--- a/PYTHON/Module – 2 (Fundamentals of python).docx
+++ b/PYTHON/Module – 2 (Fundamentals of python).docx
@@ -7,15 +7,16 @@
         <w:spacing w:after="0" w:line="240" w:lineRule="auto"/>
         <w:rPr>
           <w:rFonts w:eastAsia="Times New Roman" w:cstheme="minorHAnsi"/>
-          <w:sz w:val="32"/>
-          <w:szCs w:val="32"/>
-        </w:rPr>
-      </w:pPr>
-      <w:r>
-        <w:rPr>
-          <w:rFonts w:eastAsia="Times New Roman" w:cstheme="minorHAnsi"/>
-          <w:sz w:val="32"/>
-          <w:szCs w:val="32"/>
+          <w:sz w:val="28"/>
+          <w:szCs w:val="28"/>
+        </w:rPr>
+      </w:pPr>
+      <w:r>
+        <w:rPr>
+          <w:rFonts w:eastAsia="Times New Roman" w:cstheme="minorHAnsi"/>
+          <w:b/>
+          <w:sz w:val="52"/>
+          <w:szCs w:val="28"/>
         </w:rPr>
         <w:t>Module – 2 (Fundamentals of python</w:t>
       </w:r>
@@ -23,8 +24,9 @@
       <w:r>
         <w:rPr>
           <w:rFonts w:eastAsia="Times New Roman" w:cstheme="minorHAnsi"/>
-          <w:sz w:val="32"/>
-          <w:szCs w:val="32"/>
+          <w:b/>
+          <w:sz w:val="52"/>
+          <w:szCs w:val="28"/>
         </w:rPr>
         <w:t>)</w:t>
       </w:r>
@@ -32,40 +34,41 @@
       <w:r>
         <w:rPr>
           <w:rFonts w:eastAsia="Times New Roman" w:cstheme="minorHAnsi"/>
-          <w:sz w:val="32"/>
-          <w:szCs w:val="32"/>
+          <w:b/>
+          <w:sz w:val="52"/>
+          <w:szCs w:val="28"/>
         </w:rPr>
         <w:br/>
       </w:r>
       <w:r>
         <w:rPr>
           <w:rFonts w:eastAsia="Times New Roman" w:cstheme="minorHAnsi"/>
-          <w:sz w:val="32"/>
-          <w:szCs w:val="32"/>
+          <w:sz w:val="28"/>
+          <w:szCs w:val="28"/>
         </w:rPr>
         <w:t>Q1)</w:t>
       </w:r>
       <w:r>
         <w:rPr>
           <w:rFonts w:eastAsia="Times New Roman" w:cstheme="minorHAnsi"/>
-          <w:sz w:val="32"/>
-          <w:szCs w:val="32"/>
+          <w:sz w:val="28"/>
+          <w:szCs w:val="28"/>
         </w:rPr>
         <w:t xml:space="preserve"> Write a Python program to check if a number is positive, negative or</w:t>
       </w:r>
       <w:r>
         <w:rPr>
           <w:rFonts w:eastAsia="Times New Roman" w:cstheme="minorHAnsi"/>
-          <w:sz w:val="32"/>
-          <w:szCs w:val="32"/>
+          <w:sz w:val="28"/>
+          <w:szCs w:val="28"/>
         </w:rPr>
         <w:t xml:space="preserve"> </w:t>
       </w:r>
       <w:r>
         <w:rPr>
           <w:rFonts w:eastAsia="Times New Roman" w:cstheme="minorHAnsi"/>
-          <w:sz w:val="32"/>
-          <w:szCs w:val="32"/>
+          <w:sz w:val="28"/>
+          <w:szCs w:val="28"/>
         </w:rPr>
         <w:t>zero.</w:t>
       </w:r>
@@ -73,83 +76,309 @@
     <w:p>
       <w:pPr>
         <w:spacing w:after="0" w:line="240" w:lineRule="auto"/>
-        <w:rPr>
-          <w:rFonts w:eastAsia="Times New Roman" w:cstheme="minorHAnsi"/>
-          <w:sz w:val="32"/>
-          <w:szCs w:val="32"/>
-        </w:rPr>
-      </w:pPr>
-      <w:r>
-        <w:rPr>
-          <w:rFonts w:eastAsia="Times New Roman" w:cstheme="minorHAnsi"/>
-          <w:sz w:val="32"/>
-          <w:szCs w:val="32"/>
+        <w:jc w:val="both"/>
+        <w:rPr>
+          <w:rFonts w:eastAsia="Times New Roman" w:cstheme="minorHAnsi"/>
+          <w:sz w:val="28"/>
+          <w:szCs w:val="28"/>
+        </w:rPr>
+      </w:pPr>
+      <w:r>
+        <w:rPr>
+          <w:rFonts w:eastAsia="Times New Roman" w:cstheme="minorHAnsi"/>
+          <w:sz w:val="28"/>
+          <w:szCs w:val="28"/>
+        </w:rPr>
+        <w:t>Ans</w:t>
+      </w:r>
+      <w:proofErr w:type="gramStart"/>
+      <w:r>
+        <w:rPr>
+          <w:rFonts w:eastAsia="Times New Roman" w:cstheme="minorHAnsi"/>
+          <w:sz w:val="28"/>
+          <w:szCs w:val="28"/>
+        </w:rPr>
+        <w:t>:</w:t>
+      </w:r>
+      <w:proofErr w:type="gramEnd"/>
+      <w:r>
+        <w:rPr>
+          <w:rFonts w:eastAsia="Times New Roman" w:cstheme="minorHAnsi"/>
+          <w:sz w:val="28"/>
+          <w:szCs w:val="28"/>
+        </w:rPr>
+        <w:fldChar w:fldCharType="begin"/>
+      </w:r>
+      <w:r>
+        <w:rPr>
+          <w:rFonts w:eastAsia="Times New Roman" w:cstheme="minorHAnsi"/>
+          <w:sz w:val="28"/>
+          <w:szCs w:val="28"/>
+        </w:rPr>
+        <w:instrText xml:space="preserve"> HYPERLINK "https://github.com/Sagarraj08/Assignment/blob/master/PYTHON/Q1.ipynb" </w:instrText>
+      </w:r>
+      <w:r>
+        <w:rPr>
+          <w:rFonts w:eastAsia="Times New Roman" w:cstheme="minorHAnsi"/>
+          <w:sz w:val="28"/>
+          <w:szCs w:val="28"/>
+        </w:rPr>
+        <w:fldChar w:fldCharType="separate"/>
+      </w:r>
+      <w:r>
+        <w:rPr>
+          <w:rStyle w:val="Hyperlink"/>
+          <w:rFonts w:eastAsia="Times New Roman" w:cstheme="minorHAnsi"/>
+          <w:sz w:val="28"/>
+          <w:szCs w:val="28"/>
+        </w:rPr>
+        <w:t>https://github.com/Sagarraj08/Assignment/blob/master/PYTHON/Q1.ipynb</w:t>
+      </w:r>
+      <w:r>
+        <w:rPr>
+          <w:rFonts w:eastAsia="Times New Roman" w:cstheme="minorHAnsi"/>
+          <w:sz w:val="28"/>
+          <w:szCs w:val="28"/>
+        </w:rPr>
+        <w:fldChar w:fldCharType="end"/>
+      </w:r>
+    </w:p>
+    <w:p>
+      <w:pPr>
+        <w:spacing w:after="0" w:line="240" w:lineRule="auto"/>
+        <w:jc w:val="both"/>
+        <w:rPr>
+          <w:rFonts w:eastAsia="Times New Roman" w:cstheme="minorHAnsi"/>
+          <w:sz w:val="28"/>
+          <w:szCs w:val="28"/>
+        </w:rPr>
+      </w:pPr>
+    </w:p>
+    <w:p>
+      <w:pPr>
+        <w:spacing w:after="0" w:line="240" w:lineRule="auto"/>
+        <w:jc w:val="both"/>
+        <w:rPr>
+          <w:rFonts w:eastAsia="Times New Roman" w:cstheme="minorHAnsi"/>
+          <w:sz w:val="28"/>
+          <w:szCs w:val="28"/>
+        </w:rPr>
+      </w:pPr>
+      <w:r>
+        <w:rPr>
+          <w:rFonts w:eastAsia="Times New Roman" w:cstheme="minorHAnsi"/>
+          <w:sz w:val="28"/>
+          <w:szCs w:val="28"/>
+        </w:rPr>
+        <w:t>Q2)</w:t>
+      </w:r>
+      <w:r>
+        <w:rPr>
+          <w:rFonts w:eastAsia="Times New Roman" w:cstheme="minorHAnsi"/>
+          <w:sz w:val="28"/>
+          <w:szCs w:val="28"/>
+        </w:rPr>
+        <w:t xml:space="preserve"> Write a Python program to get the Factorial number of given number.</w:t>
+      </w:r>
+    </w:p>
+    <w:p>
+      <w:pPr>
+        <w:spacing w:after="0" w:line="240" w:lineRule="auto"/>
+        <w:jc w:val="both"/>
+        <w:rPr>
+          <w:rFonts w:eastAsia="Times New Roman" w:cstheme="minorHAnsi"/>
+          <w:sz w:val="28"/>
+          <w:szCs w:val="28"/>
+        </w:rPr>
+      </w:pPr>
+      <w:r>
+        <w:rPr>
+          <w:rFonts w:eastAsia="Times New Roman" w:cstheme="minorHAnsi"/>
+          <w:sz w:val="28"/>
+          <w:szCs w:val="28"/>
+        </w:rPr>
+        <w:t>Ans</w:t>
+      </w:r>
+      <w:proofErr w:type="gramStart"/>
+      <w:r>
+        <w:rPr>
+          <w:rFonts w:eastAsia="Times New Roman" w:cstheme="minorHAnsi"/>
+          <w:sz w:val="28"/>
+          <w:szCs w:val="28"/>
+        </w:rPr>
+        <w:t>:</w:t>
+      </w:r>
+      <w:proofErr w:type="gramEnd"/>
+      <w:r>
+        <w:rPr>
+          <w:rFonts w:eastAsia="Times New Roman" w:cstheme="minorHAnsi"/>
+          <w:sz w:val="28"/>
+          <w:szCs w:val="28"/>
+        </w:rPr>
+        <w:fldChar w:fldCharType="begin"/>
+      </w:r>
+      <w:r>
+        <w:rPr>
+          <w:rFonts w:eastAsia="Times New Roman" w:cstheme="minorHAnsi"/>
+          <w:sz w:val="28"/>
+          <w:szCs w:val="28"/>
+        </w:rPr>
+        <w:instrText xml:space="preserve"> HYPERLINK "https://github.com/Sagarraj08/Assignment/blob/master/PYTHON/Q2.ipynb" </w:instrText>
+      </w:r>
+      <w:r>
+        <w:rPr>
+          <w:rFonts w:eastAsia="Times New Roman" w:cstheme="minorHAnsi"/>
+          <w:sz w:val="28"/>
+          <w:szCs w:val="28"/>
+        </w:rPr>
+        <w:fldChar w:fldCharType="separate"/>
+      </w:r>
+      <w:r>
+        <w:rPr>
+          <w:rStyle w:val="Hyperlink"/>
+          <w:rFonts w:eastAsia="Times New Roman" w:cstheme="minorHAnsi"/>
+          <w:sz w:val="28"/>
+          <w:szCs w:val="28"/>
+        </w:rPr>
+        <w:t>https://github.com/Sagarraj08/Assignment/blob/master/PYTHON/Q2.ipynb</w:t>
+      </w:r>
+      <w:r>
+        <w:rPr>
+          <w:rFonts w:eastAsia="Times New Roman" w:cstheme="minorHAnsi"/>
+          <w:sz w:val="28"/>
+          <w:szCs w:val="28"/>
+        </w:rPr>
+        <w:fldChar w:fldCharType="end"/>
+      </w:r>
+    </w:p>
+    <w:p>
+      <w:pPr>
+        <w:spacing w:after="0" w:line="240" w:lineRule="auto"/>
+        <w:jc w:val="both"/>
+        <w:rPr>
+          <w:rFonts w:eastAsia="Times New Roman" w:cstheme="minorHAnsi"/>
+          <w:sz w:val="28"/>
+          <w:szCs w:val="28"/>
+        </w:rPr>
+      </w:pPr>
+      <w:r>
+        <w:rPr>
+          <w:rFonts w:eastAsia="Times New Roman" w:cstheme="minorHAnsi"/>
+          <w:sz w:val="28"/>
+          <w:szCs w:val="28"/>
         </w:rPr>
         <w:br/>
       </w:r>
       <w:r>
         <w:rPr>
           <w:rFonts w:eastAsia="Times New Roman" w:cstheme="minorHAnsi"/>
-          <w:sz w:val="32"/>
-          <w:szCs w:val="32"/>
-        </w:rPr>
-        <w:t>Q2)</w:t>
-      </w:r>
-      <w:r>
-        <w:rPr>
-          <w:rFonts w:eastAsia="Times New Roman" w:cstheme="minorHAnsi"/>
-          <w:sz w:val="32"/>
-          <w:szCs w:val="32"/>
-        </w:rPr>
-        <w:t xml:space="preserve"> Write a Python program to get the Factorial number of given number.</w:t>
-      </w:r>
-      <w:r>
-        <w:rPr>
-          <w:rFonts w:eastAsia="Times New Roman" w:cstheme="minorHAnsi"/>
-          <w:sz w:val="32"/>
-          <w:szCs w:val="32"/>
+          <w:sz w:val="28"/>
+          <w:szCs w:val="28"/>
+        </w:rPr>
+        <w:t xml:space="preserve">Q3) </w:t>
+      </w:r>
+      <w:r>
+        <w:rPr>
+          <w:rFonts w:eastAsia="Times New Roman" w:cstheme="minorHAnsi"/>
+          <w:sz w:val="28"/>
+          <w:szCs w:val="28"/>
+        </w:rPr>
+        <w:t>Write a Python program to get the Fibonacci series of given range.</w:t>
+      </w:r>
+      <w:r>
+        <w:rPr>
+          <w:rFonts w:eastAsia="Times New Roman" w:cstheme="minorHAnsi"/>
+          <w:sz w:val="28"/>
+          <w:szCs w:val="28"/>
         </w:rPr>
         <w:br/>
       </w:r>
       <w:r>
         <w:rPr>
           <w:rFonts w:eastAsia="Times New Roman" w:cstheme="minorHAnsi"/>
-          <w:sz w:val="32"/>
-          <w:szCs w:val="32"/>
-        </w:rPr>
-        <w:t xml:space="preserve">Q3) </w:t>
-      </w:r>
-      <w:r>
-        <w:rPr>
-          <w:rFonts w:eastAsia="Times New Roman" w:cstheme="minorHAnsi"/>
-          <w:sz w:val="32"/>
-          <w:szCs w:val="32"/>
-        </w:rPr>
-        <w:t>Write a Python program to get the Fibonacci series of given range.</w:t>
-      </w:r>
-      <w:r>
-        <w:rPr>
-          <w:rFonts w:eastAsia="Times New Roman" w:cstheme="minorHAnsi"/>
-          <w:sz w:val="32"/>
-          <w:szCs w:val="32"/>
-        </w:rPr>
-        <w:br/>
-      </w:r>
-    </w:p>
-    <w:p>
-      <w:pPr>
-        <w:spacing w:after="0" w:line="240" w:lineRule="auto"/>
-        <w:rPr>
-          <w:rFonts w:eastAsia="Times New Roman" w:cstheme="minorHAnsi"/>
-          <w:sz w:val="32"/>
-          <w:szCs w:val="32"/>
-        </w:rPr>
-      </w:pPr>
-      <w:r>
-        <w:rPr>
-          <w:rFonts w:eastAsia="Times New Roman" w:cstheme="minorHAnsi"/>
-          <w:sz w:val="32"/>
-          <w:szCs w:val="32"/>
+          <w:sz w:val="28"/>
+          <w:szCs w:val="28"/>
+        </w:rPr>
+        <w:t>Ans</w:t>
+      </w:r>
+      <w:proofErr w:type="gramStart"/>
+      <w:r>
+        <w:rPr>
+          <w:rFonts w:eastAsia="Times New Roman" w:cstheme="minorHAnsi"/>
+          <w:sz w:val="28"/>
+          <w:szCs w:val="28"/>
+        </w:rPr>
+        <w:t>:</w:t>
+      </w:r>
+      <w:proofErr w:type="gramEnd"/>
+      <w:r>
+        <w:rPr>
+          <w:rFonts w:eastAsia="Times New Roman" w:cstheme="minorHAnsi"/>
+          <w:sz w:val="28"/>
+          <w:szCs w:val="28"/>
+        </w:rPr>
+        <w:fldChar w:fldCharType="begin"/>
+      </w:r>
+      <w:r>
+        <w:rPr>
+          <w:rFonts w:eastAsia="Times New Roman" w:cstheme="minorHAnsi"/>
+          <w:sz w:val="28"/>
+          <w:szCs w:val="28"/>
+        </w:rPr>
+        <w:instrText xml:space="preserve"> HYPERLINK "https://github.com/Sagarraj08/Assignment/blob/master/PYTHON/Fibonacci.ipynb" </w:instrText>
+      </w:r>
+      <w:r>
+        <w:rPr>
+          <w:rFonts w:eastAsia="Times New Roman" w:cstheme="minorHAnsi"/>
+          <w:sz w:val="28"/>
+          <w:szCs w:val="28"/>
+        </w:rPr>
+        <w:fldChar w:fldCharType="separate"/>
+      </w:r>
+      <w:r>
+        <w:rPr>
+          <w:rStyle w:val="Hyperlink"/>
+          <w:rFonts w:eastAsia="Times New Roman" w:cstheme="minorHAnsi"/>
+          <w:sz w:val="28"/>
+          <w:szCs w:val="28"/>
+        </w:rPr>
+        <w:t>https://github.com/Sagarraj08/Assignment/blob/master/PYTHON/Fibonacci.ipynb</w:t>
+      </w:r>
+      <w:r>
+        <w:rPr>
+          <w:rFonts w:eastAsia="Times New Roman" w:cstheme="minorHAnsi"/>
+          <w:sz w:val="28"/>
+          <w:szCs w:val="28"/>
+        </w:rPr>
+        <w:fldChar w:fldCharType="end"/>
+      </w:r>
+    </w:p>
+    <w:p>
+      <w:pPr>
+        <w:spacing w:after="0" w:line="240" w:lineRule="auto"/>
+        <w:jc w:val="both"/>
+        <w:rPr>
+          <w:rFonts w:eastAsia="Times New Roman" w:cstheme="minorHAnsi"/>
+          <w:sz w:val="28"/>
+          <w:szCs w:val="28"/>
+        </w:rPr>
+      </w:pPr>
+    </w:p>
+    <w:p>
+      <w:pPr>
+        <w:spacing w:after="0" w:line="240" w:lineRule="auto"/>
+        <w:jc w:val="both"/>
+        <w:rPr>
+          <w:rFonts w:eastAsia="Times New Roman" w:cstheme="minorHAnsi"/>
+          <w:sz w:val="28"/>
+          <w:szCs w:val="28"/>
+        </w:rPr>
+      </w:pPr>
+      <w:r>
+        <w:rPr>
+          <w:rFonts w:eastAsia="Times New Roman" w:cstheme="minorHAnsi"/>
+          <w:sz w:val="28"/>
+          <w:szCs w:val="28"/>
         </w:rPr>
         <w:t xml:space="preserve">Q4) </w:t>
       </w:r>
@@ -157,8 +386,8 @@
       <w:r>
         <w:rPr>
           <w:rFonts w:eastAsia="Times New Roman" w:cstheme="minorHAnsi"/>
-          <w:sz w:val="32"/>
-          <w:szCs w:val="32"/>
+          <w:sz w:val="28"/>
+          <w:szCs w:val="28"/>
         </w:rPr>
         <w:t>How</w:t>
       </w:r>
@@ -166,49 +395,52 @@
       <w:r>
         <w:rPr>
           <w:rFonts w:eastAsia="Times New Roman" w:cstheme="minorHAnsi"/>
-          <w:sz w:val="32"/>
-          <w:szCs w:val="32"/>
+          <w:sz w:val="28"/>
+          <w:szCs w:val="28"/>
         </w:rPr>
         <w:t xml:space="preserve"> memory is managed in Python?</w:t>
       </w:r>
     </w:p>
     <w:p>
       <w:pPr>
-        <w:spacing w:before="100" w:beforeAutospacing="1" w:after="100" w:afterAutospacing="1" w:line="240" w:lineRule="auto"/>
-        <w:ind w:left="720"/>
-        <w:rPr>
-          <w:rFonts w:eastAsia="Times New Roman" w:cstheme="minorHAnsi"/>
-          <w:sz w:val="32"/>
-          <w:szCs w:val="32"/>
-        </w:rPr>
-      </w:pPr>
-      <w:r>
-        <w:rPr>
-          <w:rFonts w:eastAsia="Times New Roman" w:cstheme="minorHAnsi"/>
-          <w:sz w:val="32"/>
-          <w:szCs w:val="32"/>
-        </w:rPr>
-        <w:t xml:space="preserve">ANS: </w:t>
-      </w:r>
-      <w:r>
-        <w:rPr>
-          <w:rFonts w:eastAsia="Times New Roman" w:cstheme="minorHAnsi"/>
-          <w:sz w:val="32"/>
-          <w:szCs w:val="32"/>
-        </w:rPr>
-        <w:t>According to the Python memory management documentation, Python has a private heap that stores our program’s objects and data structures. Python memory manager takes care of the bulk of the memory management work and allows us to concentrate on our code.</w:t>
-      </w:r>
-    </w:p>
-    <w:p>
-      <w:pPr>
-        <w:spacing w:before="100" w:beforeAutospacing="1" w:after="100" w:afterAutospacing="1" w:line="240" w:lineRule="auto"/>
+        <w:spacing w:before="100" w:beforeAutospacing="1" w:after="0" w:line="240" w:lineRule="auto"/>
+        <w:jc w:val="both"/>
+        <w:rPr>
+          <w:rFonts w:eastAsia="Times New Roman" w:cstheme="minorHAnsi"/>
+          <w:sz w:val="28"/>
+          <w:szCs w:val="28"/>
+        </w:rPr>
+      </w:pPr>
+      <w:proofErr w:type="spellStart"/>
+      <w:r>
+        <w:rPr>
+          <w:rFonts w:eastAsia="Times New Roman" w:cstheme="minorHAnsi"/>
+          <w:sz w:val="28"/>
+          <w:szCs w:val="28"/>
+        </w:rPr>
+        <w:t>Ans</w:t>
+      </w:r>
+      <w:proofErr w:type="spellEnd"/>
+      <w:r>
+        <w:rPr>
+          <w:rFonts w:eastAsia="Times New Roman" w:cstheme="minorHAnsi"/>
+          <w:sz w:val="28"/>
+          <w:szCs w:val="28"/>
+        </w:rPr>
+        <w:t>: According to the Python memory management documentation, Python has a private heap that stores our program’s objects and data structures. Python memory manager takes care of the bulk of the memory management work and allows us to concentrate on our code.</w:t>
+      </w:r>
+    </w:p>
+    <w:p>
+      <w:pPr>
+        <w:spacing w:before="100" w:beforeAutospacing="1" w:after="0" w:line="240" w:lineRule="auto"/>
+        <w:jc w:val="both"/>
         <w:outlineLvl w:val="2"/>
         <w:rPr>
           <w:rFonts w:eastAsia="Times New Roman" w:cstheme="minorHAnsi"/>
           <w:b/>
           <w:bCs/>
-          <w:sz w:val="32"/>
-          <w:szCs w:val="32"/>
+          <w:sz w:val="28"/>
+          <w:szCs w:val="28"/>
         </w:rPr>
       </w:pPr>
       <w:r>
@@ -216,40 +448,42 @@
           <w:rFonts w:eastAsia="Times New Roman" w:cstheme="minorHAnsi"/>
           <w:b/>
           <w:bCs/>
-          <w:sz w:val="32"/>
-          <w:szCs w:val="32"/>
+          <w:sz w:val="28"/>
+          <w:szCs w:val="28"/>
         </w:rPr>
         <w:t>Types of memory allocation</w:t>
       </w:r>
     </w:p>
     <w:p>
       <w:pPr>
-        <w:spacing w:before="100" w:beforeAutospacing="1" w:after="100" w:afterAutospacing="1" w:line="240" w:lineRule="auto"/>
-        <w:rPr>
-          <w:rFonts w:eastAsia="Times New Roman" w:cstheme="minorHAnsi"/>
-          <w:sz w:val="32"/>
-          <w:szCs w:val="32"/>
-        </w:rPr>
-      </w:pPr>
-      <w:r>
-        <w:rPr>
-          <w:rFonts w:eastAsia="Times New Roman" w:cstheme="minorHAnsi"/>
-          <w:sz w:val="32"/>
-          <w:szCs w:val="32"/>
+        <w:spacing w:before="100" w:beforeAutospacing="1" w:after="0" w:line="240" w:lineRule="auto"/>
+        <w:jc w:val="both"/>
+        <w:rPr>
+          <w:rFonts w:eastAsia="Times New Roman" w:cstheme="minorHAnsi"/>
+          <w:sz w:val="28"/>
+          <w:szCs w:val="28"/>
+        </w:rPr>
+      </w:pPr>
+      <w:r>
+        <w:rPr>
+          <w:rFonts w:eastAsia="Times New Roman" w:cstheme="minorHAnsi"/>
+          <w:sz w:val="28"/>
+          <w:szCs w:val="28"/>
         </w:rPr>
         <w:t>There are two types of memory allocation in Python, static and dynamic.</w:t>
       </w:r>
     </w:p>
     <w:p>
       <w:pPr>
-        <w:spacing w:before="100" w:beforeAutospacing="1" w:after="100" w:afterAutospacing="1" w:line="240" w:lineRule="auto"/>
+        <w:spacing w:before="100" w:beforeAutospacing="1" w:after="0" w:line="240" w:lineRule="auto"/>
+        <w:jc w:val="both"/>
         <w:outlineLvl w:val="3"/>
         <w:rPr>
           <w:rFonts w:eastAsia="Times New Roman" w:cstheme="minorHAnsi"/>
           <w:b/>
           <w:bCs/>
-          <w:sz w:val="32"/>
-          <w:szCs w:val="32"/>
+          <w:sz w:val="28"/>
+          <w:szCs w:val="28"/>
         </w:rPr>
       </w:pPr>
       <w:r>
@@ -257,26 +491,27 @@
           <w:rFonts w:eastAsia="Times New Roman" w:cstheme="minorHAnsi"/>
           <w:b/>
           <w:bCs/>
-          <w:sz w:val="32"/>
-          <w:szCs w:val="32"/>
+          <w:sz w:val="28"/>
+          <w:szCs w:val="28"/>
         </w:rPr>
         <w:t>1. Static memory</w:t>
       </w:r>
     </w:p>
     <w:p>
       <w:pPr>
-        <w:spacing w:before="100" w:beforeAutospacing="1" w:after="100" w:afterAutospacing="1" w:line="240" w:lineRule="auto"/>
-        <w:rPr>
-          <w:rFonts w:eastAsia="Times New Roman" w:cstheme="minorHAnsi"/>
-          <w:sz w:val="32"/>
-          <w:szCs w:val="32"/>
-        </w:rPr>
-      </w:pPr>
-      <w:r>
-        <w:rPr>
-          <w:rFonts w:eastAsia="Times New Roman" w:cstheme="minorHAnsi"/>
-          <w:sz w:val="32"/>
-          <w:szCs w:val="32"/>
+        <w:spacing w:before="100" w:beforeAutospacing="1" w:after="0" w:line="240" w:lineRule="auto"/>
+        <w:jc w:val="both"/>
+        <w:rPr>
+          <w:rFonts w:eastAsia="Times New Roman" w:cstheme="minorHAnsi"/>
+          <w:sz w:val="28"/>
+          <w:szCs w:val="28"/>
+        </w:rPr>
+      </w:pPr>
+      <w:r>
+        <w:rPr>
+          <w:rFonts w:eastAsia="Times New Roman" w:cstheme="minorHAnsi"/>
+          <w:sz w:val="28"/>
+          <w:szCs w:val="28"/>
         </w:rPr>
         <w:t xml:space="preserve">The stack data structure provides </w:t>
       </w:r>
@@ -285,16 +520,16 @@
           <w:rFonts w:eastAsia="Times New Roman" w:cstheme="minorHAnsi"/>
           <w:b/>
           <w:bCs/>
-          <w:sz w:val="32"/>
-          <w:szCs w:val="32"/>
+          <w:sz w:val="28"/>
+          <w:szCs w:val="28"/>
         </w:rPr>
         <w:t>static memory allocation</w:t>
       </w:r>
       <w:r>
         <w:rPr>
           <w:rFonts w:eastAsia="Times New Roman" w:cstheme="minorHAnsi"/>
-          <w:sz w:val="32"/>
-          <w:szCs w:val="32"/>
+          <w:sz w:val="28"/>
+          <w:szCs w:val="28"/>
         </w:rPr>
         <w:t>, meaning the variables are in the stack memory. Statically assigned variables, as the name implies, are permanent; this means that they must be allocated in advance and persist for the duration of the program. Another point to remember is that we cannot reuse the memory allocated in the stack memory. Therefore, memory reusability is not possible.</w:t>
       </w:r>
@@ -302,27 +537,30 @@
     <w:p>
       <w:pPr>
         <w:spacing w:after="0" w:line="240" w:lineRule="auto"/>
-        <w:rPr>
-          <w:rFonts w:eastAsia="Times New Roman" w:cstheme="minorHAnsi"/>
-          <w:sz w:val="32"/>
-          <w:szCs w:val="32"/>
+        <w:jc w:val="both"/>
+        <w:rPr>
+          <w:rFonts w:eastAsia="Times New Roman" w:cstheme="minorHAnsi"/>
+          <w:sz w:val="28"/>
+          <w:szCs w:val="28"/>
         </w:rPr>
       </w:pPr>
     </w:p>
     <w:p>
       <w:pPr>
         <w:pStyle w:val="Heading4"/>
+        <w:spacing w:after="0" w:afterAutospacing="0"/>
+        <w:jc w:val="both"/>
         <w:rPr>
           <w:rFonts w:asciiTheme="minorHAnsi" w:hAnsiTheme="minorHAnsi" w:cstheme="minorHAnsi"/>
-          <w:sz w:val="32"/>
-          <w:szCs w:val="32"/>
+          <w:sz w:val="28"/>
+          <w:szCs w:val="28"/>
         </w:rPr>
       </w:pPr>
       <w:r>
         <w:rPr>
           <w:rFonts w:asciiTheme="minorHAnsi" w:hAnsiTheme="minorHAnsi" w:cstheme="minorHAnsi"/>
-          <w:sz w:val="32"/>
-          <w:szCs w:val="32"/>
+          <w:sz w:val="28"/>
+          <w:szCs w:val="28"/>
         </w:rPr>
         <w:t>2. Dynamic memory</w:t>
       </w:r>
@@ -330,53 +568,65 @@
     <w:p>
       <w:pPr>
         <w:pStyle w:val="NormalWeb"/>
+        <w:spacing w:after="0" w:afterAutospacing="0"/>
+        <w:jc w:val="both"/>
         <w:rPr>
           <w:rFonts w:asciiTheme="minorHAnsi" w:hAnsiTheme="minorHAnsi" w:cstheme="minorHAnsi"/>
-          <w:sz w:val="32"/>
-          <w:szCs w:val="32"/>
+          <w:sz w:val="28"/>
+          <w:szCs w:val="28"/>
         </w:rPr>
       </w:pPr>
       <w:r>
         <w:rPr>
           <w:rFonts w:asciiTheme="minorHAnsi" w:hAnsiTheme="minorHAnsi" w:cstheme="minorHAnsi"/>
-          <w:sz w:val="32"/>
-          <w:szCs w:val="32"/>
-        </w:rPr>
-        <w:lastRenderedPageBreak/>
+          <w:sz w:val="28"/>
+          <w:szCs w:val="28"/>
+        </w:rPr>
         <w:t xml:space="preserve">The </w:t>
       </w:r>
       <w:r>
         <w:rPr>
           <w:rStyle w:val="Strong"/>
           <w:rFonts w:asciiTheme="minorHAnsi" w:hAnsiTheme="minorHAnsi" w:cstheme="minorHAnsi"/>
-          <w:sz w:val="32"/>
-          <w:szCs w:val="32"/>
+          <w:sz w:val="28"/>
+          <w:szCs w:val="28"/>
         </w:rPr>
         <w:t>dynamic memory allocation</w:t>
       </w:r>
       <w:r>
         <w:rPr>
           <w:rFonts w:asciiTheme="minorHAnsi" w:hAnsiTheme="minorHAnsi" w:cstheme="minorHAnsi"/>
-          <w:sz w:val="32"/>
-          <w:szCs w:val="32"/>
-        </w:rPr>
-        <w:t xml:space="preserve"> uses heap data structures in its implementation, implying that variables are in the heap memory. As the name suggests, dynamically allocated variables are not permanent and can be changed while a program is running. Additionally, allotted memory can be relinquished and reused. However, it takes longer to complete because dynamic memory allocation occurs during program execution. Furthermore, after utilizing the allocated memory, we must release it. Otherwise, problems such as memory leaks might arise.</w:t>
+          <w:sz w:val="28"/>
+          <w:szCs w:val="28"/>
+        </w:rPr>
+        <w:t xml:space="preserve"> uses heap data structures in its implementation, implying that variables are in the heap memory. As the name suggests, dynamically allocated variables are not permanent and can be changed while a program is running. Additionally, allotted memory can be relinquished and </w:t>
+      </w:r>
+      <w:r>
+        <w:rPr>
+          <w:rFonts w:asciiTheme="minorHAnsi" w:hAnsiTheme="minorHAnsi" w:cstheme="minorHAnsi"/>
+          <w:sz w:val="28"/>
+          <w:szCs w:val="28"/>
+        </w:rPr>
+        <w:lastRenderedPageBreak/>
+        <w:t>reused. However, it takes longer to complete because dynamic memory allocation occurs during program execution. Furthermore, after utilizing the allocated memory, we must release it. Otherwise, problems such as memory leaks might arise.</w:t>
       </w:r>
     </w:p>
     <w:p>
       <w:pPr>
         <w:pStyle w:val="Heading3"/>
+        <w:spacing w:after="0" w:afterAutospacing="0"/>
+        <w:jc w:val="both"/>
         <w:rPr>
           <w:rFonts w:asciiTheme="minorHAnsi" w:hAnsiTheme="minorHAnsi" w:cstheme="minorHAnsi"/>
-          <w:sz w:val="32"/>
-          <w:szCs w:val="32"/>
+          <w:sz w:val="28"/>
+          <w:szCs w:val="28"/>
         </w:rPr>
       </w:pPr>
       <w:r>
         <w:rPr>
           <w:rFonts w:asciiTheme="minorHAnsi" w:hAnsiTheme="minorHAnsi" w:cstheme="minorHAnsi"/>
-          <w:sz w:val="32"/>
-          <w:szCs w:val="32"/>
+          <w:sz w:val="28"/>
+          <w:szCs w:val="28"/>
         </w:rPr>
         <w:t>Python garbage collection</w:t>
       </w:r>
@@ -384,17 +634,19 @@
     <w:p>
       <w:pPr>
         <w:pStyle w:val="NormalWeb"/>
+        <w:spacing w:after="0" w:afterAutospacing="0"/>
+        <w:jc w:val="both"/>
         <w:rPr>
           <w:rFonts w:asciiTheme="minorHAnsi" w:hAnsiTheme="minorHAnsi" w:cstheme="minorHAnsi"/>
-          <w:sz w:val="32"/>
-          <w:szCs w:val="32"/>
+          <w:sz w:val="28"/>
+          <w:szCs w:val="28"/>
         </w:rPr>
       </w:pPr>
       <w:r>
         <w:rPr>
           <w:rFonts w:asciiTheme="minorHAnsi" w:hAnsiTheme="minorHAnsi" w:cstheme="minorHAnsi"/>
-          <w:sz w:val="32"/>
-          <w:szCs w:val="32"/>
+          <w:sz w:val="28"/>
+          <w:szCs w:val="28"/>
         </w:rPr>
         <w:t xml:space="preserve">The Python garbage collector handles memory allocation and </w:t>
       </w:r>
@@ -402,8 +654,8 @@
       <w:r>
         <w:rPr>
           <w:rFonts w:asciiTheme="minorHAnsi" w:hAnsiTheme="minorHAnsi" w:cstheme="minorHAnsi"/>
-          <w:sz w:val="32"/>
-          <w:szCs w:val="32"/>
+          <w:sz w:val="28"/>
+          <w:szCs w:val="28"/>
         </w:rPr>
         <w:t>deallocation</w:t>
       </w:r>
@@ -411,8 +663,8 @@
       <w:r>
         <w:rPr>
           <w:rFonts w:asciiTheme="minorHAnsi" w:hAnsiTheme="minorHAnsi" w:cstheme="minorHAnsi"/>
-          <w:sz w:val="32"/>
-          <w:szCs w:val="32"/>
+          <w:sz w:val="28"/>
+          <w:szCs w:val="28"/>
         </w:rPr>
         <w:t xml:space="preserve"> automatically in Python. Python developers have designed it to eliminate the need for manual garbage collection. </w:t>
       </w:r>
@@ -420,34 +672,35 @@
         <w:rPr>
           <w:rStyle w:val="Strong"/>
           <w:rFonts w:asciiTheme="minorHAnsi" w:hAnsiTheme="minorHAnsi" w:cstheme="minorHAnsi"/>
-          <w:sz w:val="32"/>
-          <w:szCs w:val="32"/>
+          <w:sz w:val="28"/>
+          <w:szCs w:val="28"/>
         </w:rPr>
         <w:t>Garbage collection</w:t>
       </w:r>
       <w:r>
         <w:rPr>
           <w:rFonts w:asciiTheme="minorHAnsi" w:hAnsiTheme="minorHAnsi" w:cstheme="minorHAnsi"/>
-          <w:sz w:val="32"/>
-          <w:szCs w:val="32"/>
+          <w:sz w:val="28"/>
+          <w:szCs w:val="28"/>
         </w:rPr>
         <w:t xml:space="preserve"> in Python refers to the interpreter’s memory management process of freeing up unneeded and undesired memory for our applications.</w:t>
       </w:r>
     </w:p>
     <w:p>
       <w:pPr>
-        <w:spacing w:before="100" w:beforeAutospacing="1" w:after="100" w:afterAutospacing="1" w:line="240" w:lineRule="auto"/>
-        <w:rPr>
-          <w:rFonts w:eastAsia="Times New Roman" w:cstheme="minorHAnsi"/>
-          <w:sz w:val="32"/>
-          <w:szCs w:val="32"/>
-        </w:rPr>
-      </w:pPr>
-      <w:r>
-        <w:rPr>
-          <w:rFonts w:eastAsia="Times New Roman" w:cstheme="minorHAnsi"/>
-          <w:sz w:val="32"/>
-          <w:szCs w:val="32"/>
+        <w:spacing w:before="100" w:beforeAutospacing="1" w:after="0" w:line="240" w:lineRule="auto"/>
+        <w:jc w:val="both"/>
+        <w:rPr>
+          <w:rFonts w:eastAsia="Times New Roman" w:cstheme="minorHAnsi"/>
+          <w:sz w:val="28"/>
+          <w:szCs w:val="28"/>
+        </w:rPr>
+      </w:pPr>
+      <w:r>
+        <w:rPr>
+          <w:rFonts w:eastAsia="Times New Roman" w:cstheme="minorHAnsi"/>
+          <w:sz w:val="28"/>
+          <w:szCs w:val="28"/>
         </w:rPr>
         <w:t xml:space="preserve">The </w:t>
       </w:r>
@@ -456,34 +709,35 @@
           <w:rFonts w:eastAsia="Times New Roman" w:cstheme="minorHAnsi"/>
           <w:b/>
           <w:bCs/>
-          <w:sz w:val="32"/>
-          <w:szCs w:val="32"/>
+          <w:sz w:val="28"/>
+          <w:szCs w:val="28"/>
         </w:rPr>
         <w:t>garbage collector (GC)</w:t>
       </w:r>
       <w:r>
         <w:rPr>
           <w:rFonts w:eastAsia="Times New Roman" w:cstheme="minorHAnsi"/>
-          <w:sz w:val="32"/>
-          <w:szCs w:val="32"/>
+          <w:sz w:val="28"/>
+          <w:szCs w:val="28"/>
         </w:rPr>
         <w:t xml:space="preserve"> operates in the background and is triggered when the reference count reaches zero. </w:t>
       </w:r>
     </w:p>
     <w:p>
       <w:pPr>
-        <w:spacing w:before="100" w:beforeAutospacing="1" w:after="100" w:afterAutospacing="1" w:line="240" w:lineRule="auto"/>
-        <w:rPr>
-          <w:rFonts w:eastAsia="Times New Roman" w:cstheme="minorHAnsi"/>
-          <w:sz w:val="32"/>
-          <w:szCs w:val="32"/>
-        </w:rPr>
-      </w:pPr>
-      <w:r>
-        <w:rPr>
-          <w:rFonts w:eastAsia="Times New Roman" w:cstheme="minorHAnsi"/>
-          <w:sz w:val="32"/>
-          <w:szCs w:val="32"/>
+        <w:spacing w:before="100" w:beforeAutospacing="1" w:after="0" w:line="240" w:lineRule="auto"/>
+        <w:jc w:val="both"/>
+        <w:rPr>
+          <w:rFonts w:eastAsia="Times New Roman" w:cstheme="minorHAnsi"/>
+          <w:sz w:val="28"/>
+          <w:szCs w:val="28"/>
+        </w:rPr>
+      </w:pPr>
+      <w:r>
+        <w:rPr>
+          <w:rFonts w:eastAsia="Times New Roman" w:cstheme="minorHAnsi"/>
+          <w:sz w:val="28"/>
+          <w:szCs w:val="28"/>
         </w:rPr>
         <w:t xml:space="preserve">The reference count rises when the following occur: </w:t>
       </w:r>
@@ -494,18 +748,19 @@
           <w:ilvl w:val="0"/>
           <w:numId w:val="1"/>
         </w:numPr>
-        <w:spacing w:before="100" w:beforeAutospacing="1" w:after="100" w:afterAutospacing="1" w:line="240" w:lineRule="auto"/>
-        <w:rPr>
-          <w:rFonts w:eastAsia="Times New Roman" w:cstheme="minorHAnsi"/>
-          <w:sz w:val="32"/>
-          <w:szCs w:val="32"/>
-        </w:rPr>
-      </w:pPr>
-      <w:r>
-        <w:rPr>
-          <w:rFonts w:eastAsia="Times New Roman" w:cstheme="minorHAnsi"/>
-          <w:sz w:val="32"/>
-          <w:szCs w:val="32"/>
+        <w:spacing w:before="100" w:beforeAutospacing="1" w:after="0" w:line="240" w:lineRule="auto"/>
+        <w:jc w:val="both"/>
+        <w:rPr>
+          <w:rFonts w:eastAsia="Times New Roman" w:cstheme="minorHAnsi"/>
+          <w:sz w:val="28"/>
+          <w:szCs w:val="28"/>
+        </w:rPr>
+      </w:pPr>
+      <w:r>
+        <w:rPr>
+          <w:rFonts w:eastAsia="Times New Roman" w:cstheme="minorHAnsi"/>
+          <w:sz w:val="28"/>
+          <w:szCs w:val="28"/>
         </w:rPr>
         <w:t xml:space="preserve">An object is given a new name </w:t>
       </w:r>
@@ -516,18 +771,19 @@
           <w:ilvl w:val="0"/>
           <w:numId w:val="1"/>
         </w:numPr>
-        <w:spacing w:before="100" w:beforeAutospacing="1" w:after="100" w:afterAutospacing="1" w:line="240" w:lineRule="auto"/>
-        <w:rPr>
-          <w:rFonts w:eastAsia="Times New Roman" w:cstheme="minorHAnsi"/>
-          <w:sz w:val="32"/>
-          <w:szCs w:val="32"/>
-        </w:rPr>
-      </w:pPr>
-      <w:r>
-        <w:rPr>
-          <w:rFonts w:eastAsia="Times New Roman" w:cstheme="minorHAnsi"/>
-          <w:sz w:val="32"/>
-          <w:szCs w:val="32"/>
+        <w:spacing w:before="100" w:beforeAutospacing="1" w:after="0" w:line="240" w:lineRule="auto"/>
+        <w:jc w:val="both"/>
+        <w:rPr>
+          <w:rFonts w:eastAsia="Times New Roman" w:cstheme="minorHAnsi"/>
+          <w:sz w:val="28"/>
+          <w:szCs w:val="28"/>
+        </w:rPr>
+      </w:pPr>
+      <w:r>
+        <w:rPr>
+          <w:rFonts w:eastAsia="Times New Roman" w:cstheme="minorHAnsi"/>
+          <w:sz w:val="28"/>
+          <w:szCs w:val="28"/>
         </w:rPr>
         <w:t xml:space="preserve">An object is placed in a container, such as a </w:t>
       </w:r>
@@ -535,8 +791,8 @@
       <w:r>
         <w:rPr>
           <w:rFonts w:eastAsia="Times New Roman" w:cstheme="minorHAnsi"/>
-          <w:sz w:val="32"/>
-          <w:szCs w:val="32"/>
+          <w:sz w:val="28"/>
+          <w:szCs w:val="28"/>
         </w:rPr>
         <w:t>tuple</w:t>
       </w:r>
@@ -544,26 +800,27 @@
       <w:r>
         <w:rPr>
           <w:rFonts w:eastAsia="Times New Roman" w:cstheme="minorHAnsi"/>
-          <w:sz w:val="32"/>
-          <w:szCs w:val="32"/>
+          <w:sz w:val="28"/>
+          <w:szCs w:val="28"/>
         </w:rPr>
         <w:t xml:space="preserve"> or a dictionary</w:t>
       </w:r>
     </w:p>
     <w:p>
       <w:pPr>
-        <w:spacing w:before="100" w:beforeAutospacing="1" w:after="100" w:afterAutospacing="1" w:line="240" w:lineRule="auto"/>
-        <w:rPr>
-          <w:rFonts w:eastAsia="Times New Roman" w:cstheme="minorHAnsi"/>
-          <w:sz w:val="32"/>
-          <w:szCs w:val="32"/>
-        </w:rPr>
-      </w:pPr>
-      <w:r>
-        <w:rPr>
-          <w:rFonts w:eastAsia="Times New Roman" w:cstheme="minorHAnsi"/>
-          <w:sz w:val="32"/>
-          <w:szCs w:val="32"/>
+        <w:spacing w:before="100" w:beforeAutospacing="1" w:after="0" w:line="240" w:lineRule="auto"/>
+        <w:jc w:val="both"/>
+        <w:rPr>
+          <w:rFonts w:eastAsia="Times New Roman" w:cstheme="minorHAnsi"/>
+          <w:sz w:val="28"/>
+          <w:szCs w:val="28"/>
+        </w:rPr>
+      </w:pPr>
+      <w:r>
+        <w:rPr>
+          <w:rFonts w:eastAsia="Times New Roman" w:cstheme="minorHAnsi"/>
+          <w:sz w:val="28"/>
+          <w:szCs w:val="28"/>
         </w:rPr>
         <w:t>The reference count lowers when the following occurs:</w:t>
       </w:r>
@@ -574,18 +831,19 @@
           <w:ilvl w:val="0"/>
           <w:numId w:val="2"/>
         </w:numPr>
-        <w:spacing w:before="100" w:beforeAutospacing="1" w:after="100" w:afterAutospacing="1" w:line="240" w:lineRule="auto"/>
-        <w:rPr>
-          <w:rFonts w:eastAsia="Times New Roman" w:cstheme="minorHAnsi"/>
-          <w:sz w:val="32"/>
-          <w:szCs w:val="32"/>
-        </w:rPr>
-      </w:pPr>
-      <w:r>
-        <w:rPr>
-          <w:rFonts w:eastAsia="Times New Roman" w:cstheme="minorHAnsi"/>
-          <w:sz w:val="32"/>
-          <w:szCs w:val="32"/>
+        <w:spacing w:before="100" w:beforeAutospacing="1" w:after="0" w:line="240" w:lineRule="auto"/>
+        <w:jc w:val="both"/>
+        <w:rPr>
+          <w:rFonts w:eastAsia="Times New Roman" w:cstheme="minorHAnsi"/>
+          <w:sz w:val="28"/>
+          <w:szCs w:val="28"/>
+        </w:rPr>
+      </w:pPr>
+      <w:r>
+        <w:rPr>
+          <w:rFonts w:eastAsia="Times New Roman" w:cstheme="minorHAnsi"/>
+          <w:sz w:val="28"/>
+          <w:szCs w:val="28"/>
         </w:rPr>
         <w:t>An object’s reference is reassigned</w:t>
       </w:r>
@@ -596,18 +854,19 @@
           <w:ilvl w:val="0"/>
           <w:numId w:val="2"/>
         </w:numPr>
-        <w:spacing w:before="100" w:beforeAutospacing="1" w:after="100" w:afterAutospacing="1" w:line="240" w:lineRule="auto"/>
-        <w:rPr>
-          <w:rFonts w:eastAsia="Times New Roman" w:cstheme="minorHAnsi"/>
-          <w:sz w:val="32"/>
-          <w:szCs w:val="32"/>
-        </w:rPr>
-      </w:pPr>
-      <w:r>
-        <w:rPr>
-          <w:rFonts w:eastAsia="Times New Roman" w:cstheme="minorHAnsi"/>
-          <w:sz w:val="32"/>
-          <w:szCs w:val="32"/>
+        <w:spacing w:before="100" w:beforeAutospacing="1" w:after="0" w:line="240" w:lineRule="auto"/>
+        <w:jc w:val="both"/>
+        <w:rPr>
+          <w:rFonts w:eastAsia="Times New Roman" w:cstheme="minorHAnsi"/>
+          <w:sz w:val="28"/>
+          <w:szCs w:val="28"/>
+        </w:rPr>
+      </w:pPr>
+      <w:r>
+        <w:rPr>
+          <w:rFonts w:eastAsia="Times New Roman" w:cstheme="minorHAnsi"/>
+          <w:sz w:val="28"/>
+          <w:szCs w:val="28"/>
         </w:rPr>
         <w:t>An object’s reference moves out of scope</w:t>
       </w:r>
@@ -618,36 +877,38 @@
           <w:ilvl w:val="0"/>
           <w:numId w:val="2"/>
         </w:numPr>
-        <w:spacing w:before="100" w:beforeAutospacing="1" w:after="100" w:afterAutospacing="1" w:line="240" w:lineRule="auto"/>
-        <w:rPr>
-          <w:rFonts w:eastAsia="Times New Roman" w:cstheme="minorHAnsi"/>
-          <w:sz w:val="32"/>
-          <w:szCs w:val="32"/>
-        </w:rPr>
-      </w:pPr>
-      <w:r>
-        <w:rPr>
-          <w:rFonts w:eastAsia="Times New Roman" w:cstheme="minorHAnsi"/>
-          <w:sz w:val="32"/>
-          <w:szCs w:val="32"/>
+        <w:spacing w:before="100" w:beforeAutospacing="1" w:after="0" w:line="240" w:lineRule="auto"/>
+        <w:jc w:val="both"/>
+        <w:rPr>
+          <w:rFonts w:eastAsia="Times New Roman" w:cstheme="minorHAnsi"/>
+          <w:sz w:val="28"/>
+          <w:szCs w:val="28"/>
+        </w:rPr>
+      </w:pPr>
+      <w:r>
+        <w:rPr>
+          <w:rFonts w:eastAsia="Times New Roman" w:cstheme="minorHAnsi"/>
+          <w:sz w:val="28"/>
+          <w:szCs w:val="28"/>
         </w:rPr>
         <w:t>An object is removed</w:t>
       </w:r>
     </w:p>
     <w:p>
       <w:pPr>
-        <w:spacing w:before="100" w:beforeAutospacing="1" w:after="100" w:afterAutospacing="1" w:line="240" w:lineRule="auto"/>
-        <w:rPr>
-          <w:rFonts w:eastAsia="Times New Roman" w:cstheme="minorHAnsi"/>
-          <w:sz w:val="32"/>
-          <w:szCs w:val="32"/>
-        </w:rPr>
-      </w:pPr>
-      <w:r>
-        <w:rPr>
-          <w:rFonts w:eastAsia="Times New Roman" w:cstheme="minorHAnsi"/>
-          <w:sz w:val="32"/>
-          <w:szCs w:val="32"/>
+        <w:spacing w:before="100" w:beforeAutospacing="1" w:after="0" w:line="240" w:lineRule="auto"/>
+        <w:jc w:val="both"/>
+        <w:rPr>
+          <w:rFonts w:eastAsia="Times New Roman" w:cstheme="minorHAnsi"/>
+          <w:sz w:val="28"/>
+          <w:szCs w:val="28"/>
+        </w:rPr>
+      </w:pPr>
+      <w:r>
+        <w:rPr>
+          <w:rFonts w:eastAsia="Times New Roman" w:cstheme="minorHAnsi"/>
+          <w:sz w:val="28"/>
+          <w:szCs w:val="28"/>
         </w:rPr>
         <w:t xml:space="preserve">The memory is a heap that stores the program’s objects and other data structures. The Python memory manager uses API methods to handle the allocation and </w:t>
       </w:r>
@@ -655,8 +916,8 @@
       <w:r>
         <w:rPr>
           <w:rFonts w:eastAsia="Times New Roman" w:cstheme="minorHAnsi"/>
-          <w:sz w:val="32"/>
-          <w:szCs w:val="32"/>
+          <w:sz w:val="28"/>
+          <w:szCs w:val="28"/>
         </w:rPr>
         <w:t>deallocation</w:t>
       </w:r>
@@ -664,8 +925,8 @@
       <w:r>
         <w:rPr>
           <w:rFonts w:eastAsia="Times New Roman" w:cstheme="minorHAnsi"/>
-          <w:sz w:val="32"/>
-          <w:szCs w:val="32"/>
+          <w:sz w:val="28"/>
+          <w:szCs w:val="28"/>
         </w:rPr>
         <w:t xml:space="preserve"> of this heap space.</w:t>
       </w:r>
@@ -673,26 +934,26 @@
     <w:p>
       <w:pPr>
         <w:spacing w:after="0" w:line="240" w:lineRule="auto"/>
-        <w:rPr>
-          <w:rFonts w:eastAsia="Times New Roman" w:cstheme="minorHAnsi"/>
-          <w:sz w:val="32"/>
-          <w:szCs w:val="32"/>
-        </w:rPr>
-      </w:pPr>
-      <w:r>
-        <w:rPr>
-          <w:rFonts w:eastAsia="Times New Roman" w:cstheme="minorHAnsi"/>
-          <w:sz w:val="32"/>
-          <w:szCs w:val="32"/>
-        </w:rPr>
-        <w:lastRenderedPageBreak/>
+        <w:jc w:val="both"/>
+        <w:rPr>
+          <w:rFonts w:eastAsia="Times New Roman" w:cstheme="minorHAnsi"/>
+          <w:sz w:val="28"/>
+          <w:szCs w:val="28"/>
+        </w:rPr>
+      </w:pPr>
+      <w:r>
+        <w:rPr>
+          <w:rFonts w:eastAsia="Times New Roman" w:cstheme="minorHAnsi"/>
+          <w:sz w:val="28"/>
+          <w:szCs w:val="28"/>
+        </w:rPr>
         <w:br/>
       </w:r>
       <w:r>
         <w:rPr>
           <w:rFonts w:eastAsia="Times New Roman" w:cstheme="minorHAnsi"/>
-          <w:sz w:val="32"/>
-          <w:szCs w:val="32"/>
+          <w:sz w:val="28"/>
+          <w:szCs w:val="28"/>
         </w:rPr>
         <w:t xml:space="preserve">Q5) </w:t>
       </w:r>
@@ -700,8 +961,8 @@
       <w:r>
         <w:rPr>
           <w:rFonts w:eastAsia="Times New Roman" w:cstheme="minorHAnsi"/>
-          <w:sz w:val="32"/>
-          <w:szCs w:val="32"/>
+          <w:sz w:val="28"/>
+          <w:szCs w:val="28"/>
         </w:rPr>
         <w:t>What</w:t>
       </w:r>
@@ -709,8 +970,8 @@
       <w:r>
         <w:rPr>
           <w:rFonts w:eastAsia="Times New Roman" w:cstheme="minorHAnsi"/>
-          <w:sz w:val="32"/>
-          <w:szCs w:val="32"/>
+          <w:sz w:val="28"/>
+          <w:szCs w:val="28"/>
         </w:rPr>
         <w:t xml:space="preserve"> is the purpose continue statement in python?</w:t>
       </w:r>
@@ -718,29 +979,44 @@
     <w:p>
       <w:pPr>
         <w:spacing w:after="0" w:line="240" w:lineRule="auto"/>
-        <w:rPr>
-          <w:rFonts w:eastAsia="Times New Roman" w:cstheme="minorHAnsi"/>
-          <w:sz w:val="32"/>
-          <w:szCs w:val="32"/>
-        </w:rPr>
-      </w:pPr>
-      <w:r>
-        <w:rPr>
-          <w:rFonts w:eastAsia="Times New Roman" w:cstheme="minorHAnsi"/>
-          <w:sz w:val="32"/>
-          <w:szCs w:val="32"/>
-        </w:rPr>
-        <w:t>ANS:</w:t>
+        <w:jc w:val="both"/>
+        <w:rPr>
+          <w:rFonts w:eastAsia="Times New Roman" w:cstheme="minorHAnsi"/>
+          <w:sz w:val="28"/>
+          <w:szCs w:val="28"/>
+        </w:rPr>
+      </w:pPr>
+      <w:proofErr w:type="spellStart"/>
+      <w:r>
+        <w:rPr>
+          <w:rFonts w:eastAsia="Times New Roman" w:cstheme="minorHAnsi"/>
+          <w:sz w:val="28"/>
+          <w:szCs w:val="28"/>
+        </w:rPr>
+        <w:t>Ans</w:t>
+      </w:r>
+      <w:proofErr w:type="spellEnd"/>
+      <w:r>
+        <w:rPr>
+          <w:rFonts w:eastAsia="Times New Roman" w:cstheme="minorHAnsi"/>
+          <w:sz w:val="28"/>
+          <w:szCs w:val="28"/>
+        </w:rPr>
+        <w:t>:</w:t>
       </w:r>
       <w:r>
         <w:rPr>
           <w:rStyle w:val="markedcontent"/>
+          <w:sz w:val="28"/>
+          <w:szCs w:val="28"/>
         </w:rPr>
         <w:t xml:space="preserve"> </w:t>
       </w:r>
       <w:r>
         <w:rPr>
           <w:rStyle w:val="hgkelc"/>
+          <w:sz w:val="28"/>
+          <w:szCs w:val="28"/>
         </w:rPr>
         <w:t xml:space="preserve">The continue keyword is used </w:t>
       </w:r>
@@ -749,6 +1025,8 @@
           <w:rStyle w:val="hgkelc"/>
           <w:b/>
           <w:bCs/>
+          <w:sz w:val="28"/>
+          <w:szCs w:val="28"/>
         </w:rPr>
         <w:t xml:space="preserve">to end the current iteration in </w:t>
       </w:r>
@@ -758,6 +1036,8 @@
           <w:rStyle w:val="hgkelc"/>
           <w:b/>
           <w:bCs/>
+          <w:sz w:val="28"/>
+          <w:szCs w:val="28"/>
         </w:rPr>
         <w:t>a for</w:t>
       </w:r>
@@ -767,175 +1047,448 @@
           <w:rStyle w:val="hgkelc"/>
           <w:b/>
           <w:bCs/>
+          <w:sz w:val="28"/>
+          <w:szCs w:val="28"/>
         </w:rPr>
         <w:t xml:space="preserve"> loop (or a while loop), and continues to the next iteration</w:t>
       </w:r>
       <w:r>
         <w:rPr>
           <w:rStyle w:val="hgkelc"/>
+          <w:sz w:val="28"/>
+          <w:szCs w:val="28"/>
         </w:rPr>
         <w:t>.</w:t>
       </w:r>
       <w:r>
         <w:rPr>
           <w:rFonts w:eastAsia="Times New Roman" w:cstheme="minorHAnsi"/>
-          <w:sz w:val="32"/>
-          <w:szCs w:val="32"/>
+          <w:sz w:val="28"/>
+          <w:szCs w:val="28"/>
         </w:rPr>
         <w:br/>
       </w:r>
-      <w:r>
-        <w:rPr>
-          <w:rFonts w:eastAsia="Times New Roman" w:cstheme="minorHAnsi"/>
-          <w:sz w:val="32"/>
-          <w:szCs w:val="32"/>
+    </w:p>
+    <w:p>
+      <w:pPr>
+        <w:spacing w:after="0" w:line="240" w:lineRule="auto"/>
+        <w:jc w:val="both"/>
+        <w:rPr>
+          <w:rFonts w:eastAsia="Times New Roman" w:cstheme="minorHAnsi"/>
+          <w:sz w:val="28"/>
+          <w:szCs w:val="28"/>
+        </w:rPr>
+      </w:pPr>
+      <w:r>
+        <w:rPr>
+          <w:rFonts w:eastAsia="Times New Roman" w:cstheme="minorHAnsi"/>
+          <w:sz w:val="28"/>
+          <w:szCs w:val="28"/>
         </w:rPr>
         <w:t xml:space="preserve">Q6) </w:t>
       </w:r>
       <w:r>
         <w:rPr>
           <w:rFonts w:eastAsia="Times New Roman" w:cstheme="minorHAnsi"/>
-          <w:sz w:val="32"/>
-          <w:szCs w:val="32"/>
+          <w:sz w:val="28"/>
+          <w:szCs w:val="28"/>
         </w:rPr>
         <w:t>Write python program that swap two number with temp variable and</w:t>
       </w:r>
       <w:r>
         <w:rPr>
           <w:rFonts w:eastAsia="Times New Roman" w:cstheme="minorHAnsi"/>
-          <w:sz w:val="32"/>
-          <w:szCs w:val="32"/>
+          <w:sz w:val="28"/>
+          <w:szCs w:val="28"/>
+        </w:rPr>
+        <w:t xml:space="preserve"> </w:t>
+      </w:r>
+      <w:r>
+        <w:rPr>
+          <w:rFonts w:eastAsia="Times New Roman" w:cstheme="minorHAnsi"/>
+          <w:sz w:val="28"/>
+          <w:szCs w:val="28"/>
+        </w:rPr>
+        <w:t>without temp variable.</w:t>
+      </w:r>
+      <w:r>
+        <w:rPr>
+          <w:rFonts w:eastAsia="Times New Roman" w:cstheme="minorHAnsi"/>
+          <w:sz w:val="28"/>
+          <w:szCs w:val="28"/>
         </w:rPr>
         <w:br/>
-        <w:t>without temp variable.</w:t>
-      </w:r>
-      <w:r>
-        <w:rPr>
-          <w:rFonts w:eastAsia="Times New Roman" w:cstheme="minorHAnsi"/>
-          <w:sz w:val="32"/>
-          <w:szCs w:val="32"/>
+      </w:r>
+      <w:r>
+        <w:rPr>
+          <w:rFonts w:eastAsia="Times New Roman" w:cstheme="minorHAnsi"/>
+          <w:sz w:val="28"/>
+          <w:szCs w:val="28"/>
+        </w:rPr>
+        <w:t>Ans</w:t>
+      </w:r>
+      <w:proofErr w:type="gramStart"/>
+      <w:r>
+        <w:rPr>
+          <w:rFonts w:eastAsia="Times New Roman" w:cstheme="minorHAnsi"/>
+          <w:sz w:val="28"/>
+          <w:szCs w:val="28"/>
+        </w:rPr>
+        <w:t>:</w:t>
+      </w:r>
+      <w:proofErr w:type="gramEnd"/>
+      <w:r>
+        <w:rPr>
+          <w:rFonts w:eastAsia="Times New Roman" w:cstheme="minorHAnsi"/>
+          <w:sz w:val="28"/>
+          <w:szCs w:val="28"/>
+        </w:rPr>
+        <w:fldChar w:fldCharType="begin"/>
+      </w:r>
+      <w:r>
+        <w:rPr>
+          <w:rFonts w:eastAsia="Times New Roman" w:cstheme="minorHAnsi"/>
+          <w:sz w:val="28"/>
+          <w:szCs w:val="28"/>
+        </w:rPr>
+        <w:instrText xml:space="preserve"> HYPERLINK "https://github.com/Sagarraj08/Assignment/blob/master/PYTHON/SWAPPING.ipynb" </w:instrText>
+      </w:r>
+      <w:r>
+        <w:rPr>
+          <w:rFonts w:eastAsia="Times New Roman" w:cstheme="minorHAnsi"/>
+          <w:sz w:val="28"/>
+          <w:szCs w:val="28"/>
+        </w:rPr>
+        <w:fldChar w:fldCharType="separate"/>
+      </w:r>
+      <w:r>
+        <w:rPr>
+          <w:rStyle w:val="Hyperlink"/>
+          <w:rFonts w:eastAsia="Times New Roman" w:cstheme="minorHAnsi"/>
+          <w:sz w:val="28"/>
+          <w:szCs w:val="28"/>
+        </w:rPr>
+        <w:t>https://github.com/Sagarraj08/Assignment/blob/master/PYTHON/SWAPPING.ipynb</w:t>
+      </w:r>
+      <w:r>
+        <w:rPr>
+          <w:rFonts w:eastAsia="Times New Roman" w:cstheme="minorHAnsi"/>
+          <w:sz w:val="28"/>
+          <w:szCs w:val="28"/>
+        </w:rPr>
+        <w:fldChar w:fldCharType="end"/>
+      </w:r>
+    </w:p>
+    <w:p>
+      <w:pPr>
+        <w:spacing w:after="0" w:line="240" w:lineRule="auto"/>
+        <w:jc w:val="both"/>
+        <w:rPr>
+          <w:rFonts w:eastAsia="Times New Roman" w:cstheme="minorHAnsi"/>
+          <w:sz w:val="28"/>
+          <w:szCs w:val="28"/>
+        </w:rPr>
+      </w:pPr>
+    </w:p>
+    <w:p>
+      <w:pPr>
+        <w:spacing w:after="0" w:line="240" w:lineRule="auto"/>
+        <w:jc w:val="both"/>
+        <w:rPr>
+          <w:rFonts w:eastAsia="Times New Roman" w:cstheme="minorHAnsi"/>
+          <w:sz w:val="28"/>
+          <w:szCs w:val="28"/>
+        </w:rPr>
+      </w:pPr>
+      <w:r>
+        <w:rPr>
+          <w:rFonts w:eastAsia="Times New Roman" w:cstheme="minorHAnsi"/>
+          <w:sz w:val="28"/>
+          <w:szCs w:val="28"/>
+        </w:rPr>
+        <w:t>Q7</w:t>
+      </w:r>
+      <w:proofErr w:type="gramStart"/>
+      <w:r>
+        <w:rPr>
+          <w:rFonts w:eastAsia="Times New Roman" w:cstheme="minorHAnsi"/>
+          <w:sz w:val="28"/>
+          <w:szCs w:val="28"/>
+        </w:rPr>
+        <w:t>)</w:t>
+      </w:r>
+      <w:r>
+        <w:rPr>
+          <w:rFonts w:eastAsia="Times New Roman" w:cstheme="minorHAnsi"/>
+          <w:sz w:val="28"/>
+          <w:szCs w:val="28"/>
+        </w:rPr>
+        <w:t>Write</w:t>
+      </w:r>
+      <w:proofErr w:type="gramEnd"/>
+      <w:r>
+        <w:rPr>
+          <w:rFonts w:eastAsia="Times New Roman" w:cstheme="minorHAnsi"/>
+          <w:sz w:val="28"/>
+          <w:szCs w:val="28"/>
+        </w:rPr>
+        <w:t xml:space="preserve"> a Python program to find whether</w:t>
+      </w:r>
+      <w:r>
+        <w:rPr>
+          <w:rFonts w:eastAsia="Times New Roman" w:cstheme="minorHAnsi"/>
+          <w:sz w:val="28"/>
+          <w:szCs w:val="28"/>
+        </w:rPr>
+        <w:t xml:space="preserve"> a given number is even or odd, </w:t>
+      </w:r>
+      <w:r>
+        <w:rPr>
+          <w:rFonts w:eastAsia="Times New Roman" w:cstheme="minorHAnsi"/>
+          <w:sz w:val="28"/>
+          <w:szCs w:val="28"/>
+        </w:rPr>
+        <w:t xml:space="preserve">print out </w:t>
+      </w:r>
+      <w:r>
+        <w:rPr>
+          <w:rFonts w:eastAsia="Times New Roman" w:cstheme="minorHAnsi"/>
+          <w:sz w:val="28"/>
+          <w:szCs w:val="28"/>
+        </w:rPr>
+        <w:t>an appropriate message to the user.</w:t>
+      </w:r>
+      <w:r>
+        <w:rPr>
+          <w:rFonts w:eastAsia="Times New Roman" w:cstheme="minorHAnsi"/>
+          <w:sz w:val="28"/>
+          <w:szCs w:val="28"/>
         </w:rPr>
         <w:br/>
       </w:r>
       <w:r>
         <w:rPr>
           <w:rFonts w:eastAsia="Times New Roman" w:cstheme="minorHAnsi"/>
-          <w:sz w:val="32"/>
-          <w:szCs w:val="32"/>
-        </w:rPr>
-        <w:t>Q7</w:t>
+          <w:sz w:val="28"/>
+          <w:szCs w:val="28"/>
+        </w:rPr>
+        <w:t>Ans</w:t>
       </w:r>
       <w:proofErr w:type="gramStart"/>
       <w:r>
         <w:rPr>
           <w:rFonts w:eastAsia="Times New Roman" w:cstheme="minorHAnsi"/>
-          <w:sz w:val="32"/>
-          <w:szCs w:val="32"/>
-        </w:rPr>
-        <w:t>)</w:t>
-      </w:r>
-      <w:r>
-        <w:rPr>
-          <w:rFonts w:eastAsia="Times New Roman" w:cstheme="minorHAnsi"/>
-          <w:sz w:val="32"/>
-          <w:szCs w:val="32"/>
-        </w:rPr>
-        <w:t>Write</w:t>
+          <w:sz w:val="28"/>
+          <w:szCs w:val="28"/>
+        </w:rPr>
+        <w:t>:</w:t>
       </w:r>
       <w:proofErr w:type="gramEnd"/>
       <w:r>
         <w:rPr>
           <w:rFonts w:eastAsia="Times New Roman" w:cstheme="minorHAnsi"/>
-          <w:sz w:val="32"/>
-          <w:szCs w:val="32"/>
-        </w:rPr>
-        <w:t xml:space="preserve"> a Python program to find whether</w:t>
-      </w:r>
-      <w:r>
-        <w:rPr>
-          <w:rFonts w:eastAsia="Times New Roman" w:cstheme="minorHAnsi"/>
-          <w:sz w:val="32"/>
-          <w:szCs w:val="32"/>
-        </w:rPr>
-        <w:t xml:space="preserve"> a given number is even or odd, </w:t>
-      </w:r>
-      <w:r>
-        <w:rPr>
-          <w:rFonts w:eastAsia="Times New Roman" w:cstheme="minorHAnsi"/>
-          <w:sz w:val="32"/>
-          <w:szCs w:val="32"/>
-        </w:rPr>
-        <w:t>print out an appropriate message to the user.</w:t>
-      </w:r>
-      <w:r>
-        <w:rPr>
-          <w:rFonts w:eastAsia="Times New Roman" w:cstheme="minorHAnsi"/>
-          <w:sz w:val="32"/>
-          <w:szCs w:val="32"/>
+          <w:sz w:val="28"/>
+          <w:szCs w:val="28"/>
+        </w:rPr>
+        <w:fldChar w:fldCharType="begin"/>
+      </w:r>
+      <w:r>
+        <w:rPr>
+          <w:rFonts w:eastAsia="Times New Roman" w:cstheme="minorHAnsi"/>
+          <w:sz w:val="28"/>
+          <w:szCs w:val="28"/>
+        </w:rPr>
+        <w:instrText xml:space="preserve"> HYPERLINK "https://github.com/Sagarraj08/Assignment/blob/master/PYTHON/EVEN%20ODD.ipynb" </w:instrText>
+      </w:r>
+      <w:r>
+        <w:rPr>
+          <w:rFonts w:eastAsia="Times New Roman" w:cstheme="minorHAnsi"/>
+          <w:sz w:val="28"/>
+          <w:szCs w:val="28"/>
+        </w:rPr>
+        <w:fldChar w:fldCharType="separate"/>
+      </w:r>
+      <w:r>
+        <w:rPr>
+          <w:rStyle w:val="Hyperlink"/>
+          <w:rFonts w:eastAsia="Times New Roman" w:cstheme="minorHAnsi"/>
+          <w:sz w:val="28"/>
+          <w:szCs w:val="28"/>
+        </w:rPr>
+        <w:t>https://github.com/Sagarraj08/Assignment/blob/master/PYTHON/EVEN%20ODD.ipynb</w:t>
+      </w:r>
+      <w:r>
+        <w:rPr>
+          <w:rFonts w:eastAsia="Times New Roman" w:cstheme="minorHAnsi"/>
+          <w:sz w:val="28"/>
+          <w:szCs w:val="28"/>
+        </w:rPr>
+        <w:fldChar w:fldCharType="end"/>
+      </w:r>
+    </w:p>
+    <w:p>
+      <w:pPr>
+        <w:spacing w:after="0" w:line="240" w:lineRule="auto"/>
+        <w:jc w:val="both"/>
+        <w:rPr>
+          <w:rFonts w:eastAsia="Times New Roman" w:cstheme="minorHAnsi"/>
+          <w:sz w:val="28"/>
+          <w:szCs w:val="28"/>
+        </w:rPr>
+      </w:pPr>
+    </w:p>
+    <w:p>
+      <w:pPr>
+        <w:spacing w:after="0" w:line="240" w:lineRule="auto"/>
+        <w:jc w:val="both"/>
+        <w:rPr>
+          <w:rFonts w:eastAsia="Times New Roman" w:cstheme="minorHAnsi"/>
+          <w:sz w:val="28"/>
+          <w:szCs w:val="28"/>
+        </w:rPr>
+      </w:pPr>
+      <w:r>
+        <w:rPr>
+          <w:rFonts w:eastAsia="Times New Roman" w:cstheme="minorHAnsi"/>
+          <w:sz w:val="28"/>
+          <w:szCs w:val="28"/>
+        </w:rPr>
+        <w:t xml:space="preserve">Q8) </w:t>
+      </w:r>
+      <w:r>
+        <w:rPr>
+          <w:rFonts w:eastAsia="Times New Roman" w:cstheme="minorHAnsi"/>
+          <w:sz w:val="28"/>
+          <w:szCs w:val="28"/>
+        </w:rPr>
+        <w:t xml:space="preserve"> Write a Python program to test whether a passed letter is a v</w:t>
+      </w:r>
+      <w:r>
+        <w:rPr>
+          <w:rFonts w:eastAsia="Times New Roman" w:cstheme="minorHAnsi"/>
+          <w:sz w:val="28"/>
+          <w:szCs w:val="28"/>
+        </w:rPr>
+        <w:t xml:space="preserve">owel or </w:t>
+      </w:r>
+      <w:r>
+        <w:rPr>
+          <w:rFonts w:eastAsia="Times New Roman" w:cstheme="minorHAnsi"/>
+          <w:sz w:val="28"/>
+          <w:szCs w:val="28"/>
+        </w:rPr>
+        <w:t>not.</w:t>
+      </w:r>
+    </w:p>
+    <w:p>
+      <w:pPr>
+        <w:spacing w:after="0" w:line="240" w:lineRule="auto"/>
+        <w:jc w:val="both"/>
+        <w:rPr>
+          <w:rFonts w:eastAsia="Times New Roman" w:cstheme="minorHAnsi"/>
+          <w:sz w:val="28"/>
+          <w:szCs w:val="28"/>
+        </w:rPr>
+      </w:pPr>
+      <w:r>
+        <w:rPr>
+          <w:rFonts w:eastAsia="Times New Roman" w:cstheme="minorHAnsi"/>
+          <w:sz w:val="28"/>
+          <w:szCs w:val="28"/>
+        </w:rPr>
+        <w:t>Ans</w:t>
+      </w:r>
+      <w:proofErr w:type="gramStart"/>
+      <w:r>
+        <w:rPr>
+          <w:rFonts w:eastAsia="Times New Roman" w:cstheme="minorHAnsi"/>
+          <w:sz w:val="28"/>
+          <w:szCs w:val="28"/>
+        </w:rPr>
+        <w:t>:</w:t>
+      </w:r>
+      <w:proofErr w:type="gramEnd"/>
+      <w:r>
+        <w:rPr>
+          <w:rFonts w:eastAsia="Times New Roman" w:cstheme="minorHAnsi"/>
+          <w:sz w:val="28"/>
+          <w:szCs w:val="28"/>
+        </w:rPr>
+        <w:fldChar w:fldCharType="begin"/>
+      </w:r>
+      <w:r>
+        <w:rPr>
+          <w:rFonts w:eastAsia="Times New Roman" w:cstheme="minorHAnsi"/>
+          <w:sz w:val="28"/>
+          <w:szCs w:val="28"/>
+        </w:rPr>
+        <w:instrText xml:space="preserve"> HYPERLINK "https://github.com/Sagarraj08/Assignment/blob/master/PYTHON/vowels%20%26%20consonants.ipynb" </w:instrText>
+      </w:r>
+      <w:r>
+        <w:rPr>
+          <w:rFonts w:eastAsia="Times New Roman" w:cstheme="minorHAnsi"/>
+          <w:sz w:val="28"/>
+          <w:szCs w:val="28"/>
+        </w:rPr>
+        <w:fldChar w:fldCharType="separate"/>
+      </w:r>
+      <w:r>
+        <w:rPr>
+          <w:rStyle w:val="Hyperlink"/>
+          <w:rFonts w:eastAsia="Times New Roman" w:cstheme="minorHAnsi"/>
+          <w:sz w:val="28"/>
+          <w:szCs w:val="28"/>
+        </w:rPr>
+        <w:t>https://github.com/Sagarraj08/Assignment/blob/master/PYTHON/vowels%20%26%20consonants.ipynb</w:t>
+      </w:r>
+      <w:r>
+        <w:rPr>
+          <w:rFonts w:eastAsia="Times New Roman" w:cstheme="minorHAnsi"/>
+          <w:sz w:val="28"/>
+          <w:szCs w:val="28"/>
+        </w:rPr>
+        <w:fldChar w:fldCharType="end"/>
+      </w:r>
+    </w:p>
+    <w:p>
+      <w:pPr>
+        <w:spacing w:after="0" w:line="240" w:lineRule="auto"/>
+        <w:jc w:val="both"/>
+        <w:rPr>
+          <w:rFonts w:eastAsia="Times New Roman" w:cstheme="minorHAnsi"/>
+          <w:sz w:val="28"/>
+          <w:szCs w:val="28"/>
+        </w:rPr>
+      </w:pPr>
+      <w:r>
+        <w:rPr>
+          <w:rFonts w:eastAsia="Times New Roman" w:cstheme="minorHAnsi"/>
+          <w:sz w:val="28"/>
+          <w:szCs w:val="28"/>
         </w:rPr>
         <w:br/>
       </w:r>
       <w:r>
         <w:rPr>
           <w:rFonts w:eastAsia="Times New Roman" w:cstheme="minorHAnsi"/>
-          <w:sz w:val="32"/>
-          <w:szCs w:val="32"/>
-        </w:rPr>
-        <w:t xml:space="preserve">Q8) </w:t>
-      </w:r>
-      <w:r>
-        <w:rPr>
-          <w:rFonts w:eastAsia="Times New Roman" w:cstheme="minorHAnsi"/>
-          <w:sz w:val="32"/>
-          <w:szCs w:val="32"/>
-        </w:rPr>
-        <w:t xml:space="preserve"> Write a Python program to test whether a passed letter is a v</w:t>
-      </w:r>
-      <w:r>
-        <w:rPr>
-          <w:rFonts w:eastAsia="Times New Roman" w:cstheme="minorHAnsi"/>
-          <w:sz w:val="32"/>
-          <w:szCs w:val="32"/>
-        </w:rPr>
-        <w:t xml:space="preserve">owel or </w:t>
-      </w:r>
-      <w:r>
-        <w:rPr>
-          <w:rFonts w:eastAsia="Times New Roman" w:cstheme="minorHAnsi"/>
-          <w:sz w:val="32"/>
-          <w:szCs w:val="32"/>
-        </w:rPr>
-        <w:t>not.</w:t>
-      </w:r>
-      <w:r>
-        <w:rPr>
-          <w:rFonts w:eastAsia="Times New Roman" w:cstheme="minorHAnsi"/>
-          <w:sz w:val="32"/>
-          <w:szCs w:val="32"/>
-        </w:rPr>
-        <w:br/>
-      </w:r>
-      <w:r>
-        <w:rPr>
-          <w:rFonts w:eastAsia="Times New Roman" w:cstheme="minorHAnsi"/>
-          <w:sz w:val="32"/>
-          <w:szCs w:val="32"/>
+          <w:sz w:val="28"/>
+          <w:szCs w:val="28"/>
         </w:rPr>
         <w:t xml:space="preserve">Q9) </w:t>
       </w:r>
       <w:r>
         <w:rPr>
           <w:rFonts w:eastAsia="Times New Roman" w:cstheme="minorHAnsi"/>
-          <w:sz w:val="32"/>
-          <w:szCs w:val="32"/>
+          <w:sz w:val="28"/>
+          <w:szCs w:val="28"/>
         </w:rPr>
         <w:t>Write a Python program to sum of three given integers. However, if</w:t>
       </w:r>
       <w:r>
         <w:rPr>
           <w:rFonts w:eastAsia="Times New Roman" w:cstheme="minorHAnsi"/>
-          <w:sz w:val="32"/>
-          <w:szCs w:val="32"/>
+          <w:sz w:val="28"/>
+          <w:szCs w:val="28"/>
         </w:rPr>
         <w:br/>
         <w:t>two val</w:t>
@@ -943,8 +1496,8 @@
       <w:r>
         <w:rPr>
           <w:rFonts w:eastAsia="Times New Roman" w:cstheme="minorHAnsi"/>
-          <w:sz w:val="32"/>
-          <w:szCs w:val="32"/>
+          <w:sz w:val="28"/>
+          <w:szCs w:val="28"/>
         </w:rPr>
         <w:t>ues are equal sum will be zero.</w:t>
       </w:r>
@@ -952,25 +1505,107 @@
     <w:p>
       <w:pPr>
         <w:spacing w:after="0" w:line="240" w:lineRule="auto"/>
-        <w:rPr>
-          <w:rFonts w:eastAsia="Times New Roman" w:cstheme="minorHAnsi"/>
-          <w:sz w:val="32"/>
-          <w:szCs w:val="32"/>
-        </w:rPr>
-      </w:pPr>
-      <w:r>
-        <w:rPr>
-          <w:rFonts w:eastAsia="Times New Roman" w:cstheme="minorHAnsi"/>
-          <w:sz w:val="32"/>
-          <w:szCs w:val="32"/>
+        <w:jc w:val="both"/>
+        <w:rPr>
+          <w:rFonts w:eastAsia="Times New Roman" w:cstheme="minorHAnsi"/>
+          <w:sz w:val="28"/>
+          <w:szCs w:val="28"/>
+        </w:rPr>
+      </w:pPr>
+      <w:r>
+        <w:rPr>
+          <w:rFonts w:eastAsia="Times New Roman" w:cstheme="minorHAnsi"/>
+          <w:sz w:val="28"/>
+          <w:szCs w:val="28"/>
+        </w:rPr>
+        <w:t>Ans</w:t>
+      </w:r>
+      <w:proofErr w:type="gramStart"/>
+      <w:r>
+        <w:rPr>
+          <w:rFonts w:eastAsia="Times New Roman" w:cstheme="minorHAnsi"/>
+          <w:sz w:val="28"/>
+          <w:szCs w:val="28"/>
+        </w:rPr>
+        <w:t>:</w:t>
+      </w:r>
+      <w:proofErr w:type="gramEnd"/>
+      <w:r>
+        <w:rPr>
+          <w:rFonts w:eastAsia="Times New Roman" w:cstheme="minorHAnsi"/>
+          <w:sz w:val="28"/>
+          <w:szCs w:val="28"/>
+        </w:rPr>
+        <w:fldChar w:fldCharType="begin"/>
+      </w:r>
+      <w:r>
+        <w:rPr>
+          <w:rFonts w:eastAsia="Times New Roman" w:cstheme="minorHAnsi"/>
+          <w:sz w:val="28"/>
+          <w:szCs w:val="28"/>
+        </w:rPr>
+        <w:instrText xml:space="preserve"> HYPERLINK "https://github.com/Sagarraj08/Assignment/blob/master/PYTHON/sum%20of%20numbers.ipynb" </w:instrText>
+      </w:r>
+      <w:r>
+        <w:rPr>
+          <w:rFonts w:eastAsia="Times New Roman" w:cstheme="minorHAnsi"/>
+          <w:sz w:val="28"/>
+          <w:szCs w:val="28"/>
+        </w:rPr>
+        <w:fldChar w:fldCharType="separate"/>
+      </w:r>
+      <w:r>
+        <w:rPr>
+          <w:rStyle w:val="Hyperlink"/>
+          <w:rFonts w:eastAsia="Times New Roman" w:cstheme="minorHAnsi"/>
+          <w:sz w:val="28"/>
+          <w:szCs w:val="28"/>
+        </w:rPr>
+        <w:t>https://github.com/Sagarraj08/Assignment/blob/master/PYTHON/sum%20of%20numbers.ipynb</w:t>
+      </w:r>
+      <w:r>
+        <w:rPr>
+          <w:rFonts w:eastAsia="Times New Roman" w:cstheme="minorHAnsi"/>
+          <w:sz w:val="28"/>
+          <w:szCs w:val="28"/>
+        </w:rPr>
+        <w:fldChar w:fldCharType="end"/>
+      </w:r>
+    </w:p>
+    <w:p>
+      <w:pPr>
+        <w:spacing w:after="0" w:line="240" w:lineRule="auto"/>
+        <w:jc w:val="both"/>
+        <w:rPr>
+          <w:rFonts w:eastAsia="Times New Roman" w:cstheme="minorHAnsi"/>
+          <w:sz w:val="28"/>
+          <w:szCs w:val="28"/>
+        </w:rPr>
+      </w:pPr>
+    </w:p>
+    <w:p>
+      <w:pPr>
+        <w:spacing w:after="0" w:line="240" w:lineRule="auto"/>
+        <w:jc w:val="both"/>
+        <w:rPr>
+          <w:rFonts w:eastAsia="Times New Roman" w:cstheme="minorHAnsi"/>
+          <w:sz w:val="28"/>
+          <w:szCs w:val="28"/>
+        </w:rPr>
+      </w:pPr>
+      <w:r>
+        <w:rPr>
+          <w:rFonts w:eastAsia="Times New Roman" w:cstheme="minorHAnsi"/>
+          <w:sz w:val="28"/>
+          <w:szCs w:val="28"/>
         </w:rPr>
         <w:t xml:space="preserve">Q10) </w:t>
       </w:r>
       <w:r>
         <w:rPr>
           <w:rFonts w:eastAsia="Times New Roman" w:cstheme="minorHAnsi"/>
-          <w:sz w:val="32"/>
-          <w:szCs w:val="32"/>
+          <w:sz w:val="28"/>
+          <w:szCs w:val="28"/>
         </w:rPr>
         <w:t xml:space="preserve"> Write a Python program that will return true if the two </w:t>
       </w:r>
@@ -978,8 +1613,8 @@
       <w:r>
         <w:rPr>
           <w:rFonts w:eastAsia="Times New Roman" w:cstheme="minorHAnsi"/>
-          <w:sz w:val="32"/>
-          <w:szCs w:val="32"/>
+          <w:sz w:val="28"/>
+          <w:szCs w:val="28"/>
         </w:rPr>
         <w:t>given</w:t>
       </w:r>
@@ -987,129 +1622,460 @@
       <w:r>
         <w:rPr>
           <w:rFonts w:eastAsia="Times New Roman" w:cstheme="minorHAnsi"/>
-          <w:sz w:val="32"/>
-          <w:szCs w:val="32"/>
+          <w:sz w:val="28"/>
+          <w:szCs w:val="28"/>
         </w:rPr>
         <w:t xml:space="preserve"> integer</w:t>
       </w:r>
       <w:r>
         <w:rPr>
           <w:rFonts w:eastAsia="Times New Roman" w:cstheme="minorHAnsi"/>
-          <w:sz w:val="32"/>
-          <w:szCs w:val="32"/>
+          <w:sz w:val="28"/>
+          <w:szCs w:val="28"/>
         </w:rPr>
         <w:t xml:space="preserve"> </w:t>
       </w:r>
       <w:r>
         <w:rPr>
           <w:rFonts w:eastAsia="Times New Roman" w:cstheme="minorHAnsi"/>
-          <w:sz w:val="32"/>
-          <w:szCs w:val="32"/>
+          <w:sz w:val="28"/>
+          <w:szCs w:val="28"/>
         </w:rPr>
         <w:t>values are equal or their sum or difference is 5.</w:t>
       </w:r>
-      <w:r>
-        <w:rPr>
-          <w:rFonts w:eastAsia="Times New Roman" w:cstheme="minorHAnsi"/>
-          <w:sz w:val="32"/>
-          <w:szCs w:val="32"/>
+    </w:p>
+    <w:p>
+      <w:pPr>
+        <w:spacing w:after="0" w:line="240" w:lineRule="auto"/>
+        <w:jc w:val="both"/>
+        <w:rPr>
+          <w:rFonts w:eastAsia="Times New Roman" w:cstheme="minorHAnsi"/>
+          <w:sz w:val="28"/>
+          <w:szCs w:val="28"/>
+        </w:rPr>
+      </w:pPr>
+      <w:r>
+        <w:rPr>
+          <w:rFonts w:eastAsia="Times New Roman" w:cstheme="minorHAnsi"/>
+          <w:sz w:val="28"/>
+          <w:szCs w:val="28"/>
+        </w:rPr>
+        <w:t>Ans</w:t>
+      </w:r>
+      <w:proofErr w:type="gramStart"/>
+      <w:r>
+        <w:rPr>
+          <w:rFonts w:eastAsia="Times New Roman" w:cstheme="minorHAnsi"/>
+          <w:sz w:val="28"/>
+          <w:szCs w:val="28"/>
+        </w:rPr>
+        <w:t>:</w:t>
+      </w:r>
+      <w:proofErr w:type="gramEnd"/>
+      <w:r>
+        <w:rPr>
+          <w:rFonts w:eastAsia="Times New Roman" w:cstheme="minorHAnsi"/>
+          <w:sz w:val="28"/>
+          <w:szCs w:val="28"/>
+        </w:rPr>
+        <w:fldChar w:fldCharType="begin"/>
+      </w:r>
+      <w:r>
+        <w:rPr>
+          <w:rFonts w:eastAsia="Times New Roman" w:cstheme="minorHAnsi"/>
+          <w:sz w:val="28"/>
+          <w:szCs w:val="28"/>
+        </w:rPr>
+        <w:instrText xml:space="preserve"> HYPERLINK "https://github.com/Sagarraj08/Assignment/blob/master/PYTHON/Q10.ipynb" </w:instrText>
+      </w:r>
+      <w:r>
+        <w:rPr>
+          <w:rFonts w:eastAsia="Times New Roman" w:cstheme="minorHAnsi"/>
+          <w:sz w:val="28"/>
+          <w:szCs w:val="28"/>
+        </w:rPr>
+        <w:fldChar w:fldCharType="separate"/>
+      </w:r>
+      <w:r>
+        <w:rPr>
+          <w:rStyle w:val="Hyperlink"/>
+          <w:rFonts w:eastAsia="Times New Roman" w:cstheme="minorHAnsi"/>
+          <w:sz w:val="28"/>
+          <w:szCs w:val="28"/>
+        </w:rPr>
+        <w:t>https://github.com/Sagarraj08/Assignment/blob/master/PYTHON/Q10.ipynb</w:t>
+      </w:r>
+      <w:r>
+        <w:rPr>
+          <w:rFonts w:eastAsia="Times New Roman" w:cstheme="minorHAnsi"/>
+          <w:sz w:val="28"/>
+          <w:szCs w:val="28"/>
+        </w:rPr>
+        <w:fldChar w:fldCharType="end"/>
+      </w:r>
+    </w:p>
+    <w:p>
+      <w:pPr>
+        <w:spacing w:after="0" w:line="240" w:lineRule="auto"/>
+        <w:jc w:val="both"/>
+        <w:rPr>
+          <w:rFonts w:eastAsia="Times New Roman" w:cstheme="minorHAnsi"/>
+          <w:sz w:val="28"/>
+          <w:szCs w:val="28"/>
+        </w:rPr>
+      </w:pPr>
+      <w:r>
+        <w:rPr>
+          <w:rFonts w:eastAsia="Times New Roman" w:cstheme="minorHAnsi"/>
+          <w:sz w:val="28"/>
+          <w:szCs w:val="28"/>
         </w:rPr>
         <w:br/>
       </w:r>
       <w:r>
         <w:rPr>
           <w:rFonts w:eastAsia="Times New Roman" w:cstheme="minorHAnsi"/>
-          <w:sz w:val="32"/>
-          <w:szCs w:val="32"/>
-        </w:rPr>
-        <w:sym w:font="Symbol" w:char="F0B7"/>
-      </w:r>
-      <w:r>
-        <w:rPr>
-          <w:rFonts w:eastAsia="Times New Roman" w:cstheme="minorHAnsi"/>
-          <w:sz w:val="32"/>
-          <w:szCs w:val="32"/>
-        </w:rPr>
-        <w:t xml:space="preserve"> Write a python program to sum of the first n positive integers.</w:t>
-      </w:r>
-      <w:r>
-        <w:rPr>
-          <w:rFonts w:eastAsia="Times New Roman" w:cstheme="minorHAnsi"/>
-          <w:sz w:val="32"/>
-          <w:szCs w:val="32"/>
+          <w:sz w:val="28"/>
+          <w:szCs w:val="28"/>
+        </w:rPr>
+        <w:t xml:space="preserve">Q11) </w:t>
+      </w:r>
+      <w:r>
+        <w:rPr>
+          <w:rFonts w:eastAsia="Times New Roman" w:cstheme="minorHAnsi"/>
+          <w:sz w:val="28"/>
+          <w:szCs w:val="28"/>
+        </w:rPr>
+        <w:t>Write a python program to sum of the first n positive integers.</w:t>
+      </w:r>
+    </w:p>
+    <w:p>
+      <w:pPr>
+        <w:spacing w:after="0" w:line="240" w:lineRule="auto"/>
+        <w:jc w:val="both"/>
+        <w:rPr>
+          <w:rFonts w:eastAsia="Times New Roman" w:cstheme="minorHAnsi"/>
+          <w:sz w:val="28"/>
+          <w:szCs w:val="28"/>
+        </w:rPr>
+      </w:pPr>
+      <w:r>
+        <w:rPr>
+          <w:rFonts w:eastAsia="Times New Roman" w:cstheme="minorHAnsi"/>
+          <w:sz w:val="28"/>
+          <w:szCs w:val="28"/>
+        </w:rPr>
+        <w:t>Ans</w:t>
+      </w:r>
+      <w:proofErr w:type="gramStart"/>
+      <w:r>
+        <w:rPr>
+          <w:rFonts w:eastAsia="Times New Roman" w:cstheme="minorHAnsi"/>
+          <w:sz w:val="28"/>
+          <w:szCs w:val="28"/>
+        </w:rPr>
+        <w:t>:</w:t>
+      </w:r>
+      <w:proofErr w:type="gramEnd"/>
+      <w:r>
+        <w:rPr>
+          <w:rFonts w:eastAsia="Times New Roman" w:cstheme="minorHAnsi"/>
+          <w:sz w:val="28"/>
+          <w:szCs w:val="28"/>
+        </w:rPr>
+        <w:fldChar w:fldCharType="begin"/>
+      </w:r>
+      <w:r>
+        <w:rPr>
+          <w:rFonts w:eastAsia="Times New Roman" w:cstheme="minorHAnsi"/>
+          <w:sz w:val="28"/>
+          <w:szCs w:val="28"/>
+        </w:rPr>
+        <w:instrText xml:space="preserve"> HYPERLINK "https://github.com/Sagarraj08/Assignment/blob/master/PYTHON/sum%20n%20integer.ipynb" </w:instrText>
+      </w:r>
+      <w:r>
+        <w:rPr>
+          <w:rFonts w:eastAsia="Times New Roman" w:cstheme="minorHAnsi"/>
+          <w:sz w:val="28"/>
+          <w:szCs w:val="28"/>
+        </w:rPr>
+        <w:fldChar w:fldCharType="separate"/>
+      </w:r>
+      <w:r>
+        <w:rPr>
+          <w:rStyle w:val="Hyperlink"/>
+          <w:rFonts w:eastAsia="Times New Roman" w:cstheme="minorHAnsi"/>
+          <w:sz w:val="28"/>
+          <w:szCs w:val="28"/>
+        </w:rPr>
+        <w:t>https://github.com/Sagarraj08/Assignment/blob/master/PYTHON/sum%20n%20integer.ipynb</w:t>
+      </w:r>
+      <w:r>
+        <w:rPr>
+          <w:rFonts w:eastAsia="Times New Roman" w:cstheme="minorHAnsi"/>
+          <w:sz w:val="28"/>
+          <w:szCs w:val="28"/>
+        </w:rPr>
+        <w:fldChar w:fldCharType="end"/>
+      </w:r>
+    </w:p>
+    <w:p>
+      <w:pPr>
+        <w:spacing w:after="0" w:line="240" w:lineRule="auto"/>
+        <w:jc w:val="both"/>
+        <w:rPr>
+          <w:rFonts w:eastAsia="Times New Roman" w:cstheme="minorHAnsi"/>
+          <w:sz w:val="28"/>
+          <w:szCs w:val="28"/>
+        </w:rPr>
+      </w:pPr>
+      <w:r>
+        <w:rPr>
+          <w:rFonts w:eastAsia="Times New Roman" w:cstheme="minorHAnsi"/>
+          <w:sz w:val="28"/>
+          <w:szCs w:val="28"/>
         </w:rPr>
         <w:br/>
       </w:r>
       <w:r>
         <w:rPr>
           <w:rFonts w:eastAsia="Times New Roman" w:cstheme="minorHAnsi"/>
-          <w:sz w:val="32"/>
-          <w:szCs w:val="32"/>
-        </w:rPr>
-        <w:sym w:font="Symbol" w:char="F0B7"/>
-      </w:r>
-      <w:r>
-        <w:rPr>
-          <w:rFonts w:eastAsia="Times New Roman" w:cstheme="minorHAnsi"/>
-          <w:sz w:val="32"/>
-          <w:szCs w:val="32"/>
+          <w:sz w:val="28"/>
+          <w:szCs w:val="28"/>
+        </w:rPr>
+        <w:t>Q12)</w:t>
+      </w:r>
+      <w:r>
+        <w:rPr>
+          <w:rFonts w:eastAsia="Times New Roman" w:cstheme="minorHAnsi"/>
+          <w:sz w:val="28"/>
+          <w:szCs w:val="28"/>
         </w:rPr>
         <w:t xml:space="preserve"> Write a Python program to calculate the length of a string.</w:t>
       </w:r>
-      <w:r>
-        <w:rPr>
-          <w:rFonts w:eastAsia="Times New Roman" w:cstheme="minorHAnsi"/>
-          <w:sz w:val="32"/>
-          <w:szCs w:val="32"/>
+    </w:p>
+    <w:p>
+      <w:pPr>
+        <w:spacing w:after="0" w:line="240" w:lineRule="auto"/>
+        <w:jc w:val="both"/>
+        <w:rPr>
+          <w:rFonts w:eastAsia="Times New Roman" w:cstheme="minorHAnsi"/>
+          <w:sz w:val="28"/>
+          <w:szCs w:val="28"/>
+        </w:rPr>
+      </w:pPr>
+      <w:r>
+        <w:rPr>
+          <w:rFonts w:eastAsia="Times New Roman" w:cstheme="minorHAnsi"/>
+          <w:sz w:val="28"/>
+          <w:szCs w:val="28"/>
+        </w:rPr>
+        <w:t>Ans</w:t>
+      </w:r>
+      <w:proofErr w:type="gramStart"/>
+      <w:r>
+        <w:rPr>
+          <w:rFonts w:eastAsia="Times New Roman" w:cstheme="minorHAnsi"/>
+          <w:sz w:val="28"/>
+          <w:szCs w:val="28"/>
+        </w:rPr>
+        <w:t>:</w:t>
+      </w:r>
+      <w:proofErr w:type="gramEnd"/>
+      <w:r>
+        <w:rPr>
+          <w:rFonts w:eastAsia="Times New Roman" w:cstheme="minorHAnsi"/>
+          <w:sz w:val="28"/>
+          <w:szCs w:val="28"/>
+        </w:rPr>
+        <w:fldChar w:fldCharType="begin"/>
+      </w:r>
+      <w:r>
+        <w:rPr>
+          <w:rFonts w:eastAsia="Times New Roman" w:cstheme="minorHAnsi"/>
+          <w:sz w:val="28"/>
+          <w:szCs w:val="28"/>
+        </w:rPr>
+        <w:instrText xml:space="preserve"> HYPERLINK "https://github.com/Sagarraj08/Assignment/blob/master/PYTHON/length%20of%20string.ipynb" </w:instrText>
+      </w:r>
+      <w:r>
+        <w:rPr>
+          <w:rFonts w:eastAsia="Times New Roman" w:cstheme="minorHAnsi"/>
+          <w:sz w:val="28"/>
+          <w:szCs w:val="28"/>
+        </w:rPr>
+        <w:fldChar w:fldCharType="separate"/>
+      </w:r>
+      <w:r>
+        <w:rPr>
+          <w:rStyle w:val="Hyperlink"/>
+          <w:rFonts w:eastAsia="Times New Roman" w:cstheme="minorHAnsi"/>
+          <w:sz w:val="28"/>
+          <w:szCs w:val="28"/>
+        </w:rPr>
+        <w:t>https://github.com/Sagarraj08/Assignment/blob/master/PYTHON/length%20of%20string.ipynb</w:t>
+      </w:r>
+      <w:r>
+        <w:rPr>
+          <w:rFonts w:eastAsia="Times New Roman" w:cstheme="minorHAnsi"/>
+          <w:sz w:val="28"/>
+          <w:szCs w:val="28"/>
+        </w:rPr>
+        <w:fldChar w:fldCharType="end"/>
+      </w:r>
+    </w:p>
+    <w:p>
+      <w:pPr>
+        <w:spacing w:after="0" w:line="240" w:lineRule="auto"/>
+        <w:jc w:val="both"/>
+        <w:rPr>
+          <w:rFonts w:eastAsia="Times New Roman" w:cstheme="minorHAnsi"/>
+          <w:sz w:val="28"/>
+          <w:szCs w:val="28"/>
+        </w:rPr>
+      </w:pPr>
+      <w:r>
+        <w:rPr>
+          <w:rFonts w:eastAsia="Times New Roman" w:cstheme="minorHAnsi"/>
+          <w:sz w:val="28"/>
+          <w:szCs w:val="28"/>
         </w:rPr>
         <w:br/>
       </w:r>
       <w:r>
         <w:rPr>
           <w:rFonts w:eastAsia="Times New Roman" w:cstheme="minorHAnsi"/>
-          <w:sz w:val="32"/>
-          <w:szCs w:val="32"/>
-        </w:rPr>
-        <w:sym w:font="Symbol" w:char="F0B7"/>
-      </w:r>
-      <w:r>
-        <w:rPr>
-          <w:rFonts w:eastAsia="Times New Roman" w:cstheme="minorHAnsi"/>
-          <w:sz w:val="32"/>
-          <w:szCs w:val="32"/>
-        </w:rPr>
-        <w:t xml:space="preserve"> Write a Python program to count the number of characters (character</w:t>
-      </w:r>
-      <w:r>
-        <w:rPr>
-          <w:rFonts w:eastAsia="Times New Roman" w:cstheme="minorHAnsi"/>
-          <w:sz w:val="32"/>
-          <w:szCs w:val="32"/>
+          <w:sz w:val="28"/>
+          <w:szCs w:val="28"/>
+        </w:rPr>
+        <w:t>Q13)</w:t>
+      </w:r>
+      <w:r>
+        <w:rPr>
+          <w:rFonts w:eastAsia="Times New Roman" w:cstheme="minorHAnsi"/>
+          <w:sz w:val="28"/>
+          <w:szCs w:val="28"/>
+        </w:rPr>
+        <w:t xml:space="preserve"> Write a Python program to count the </w:t>
+      </w:r>
+      <w:r>
+        <w:rPr>
+          <w:rFonts w:eastAsia="Times New Roman" w:cstheme="minorHAnsi"/>
+          <w:sz w:val="28"/>
+          <w:szCs w:val="28"/>
+        </w:rPr>
+        <w:t xml:space="preserve">number of characters (character </w:t>
+      </w:r>
+      <w:r>
+        <w:rPr>
+          <w:rFonts w:eastAsia="Times New Roman" w:cstheme="minorHAnsi"/>
+          <w:sz w:val="28"/>
+          <w:szCs w:val="28"/>
+        </w:rPr>
+        <w:t>frequency) in a string</w:t>
+      </w:r>
+    </w:p>
+    <w:p>
+      <w:pPr>
+        <w:spacing w:after="0" w:line="240" w:lineRule="auto"/>
+        <w:jc w:val="both"/>
+        <w:rPr>
+          <w:rFonts w:eastAsia="Times New Roman" w:cstheme="minorHAnsi"/>
+          <w:sz w:val="28"/>
+          <w:szCs w:val="28"/>
+        </w:rPr>
+      </w:pPr>
+      <w:r>
+        <w:rPr>
+          <w:rFonts w:eastAsia="Times New Roman" w:cstheme="minorHAnsi"/>
+          <w:sz w:val="28"/>
+          <w:szCs w:val="28"/>
+        </w:rPr>
+        <w:t>Ans</w:t>
+      </w:r>
+      <w:proofErr w:type="gramStart"/>
+      <w:r>
+        <w:rPr>
+          <w:rFonts w:eastAsia="Times New Roman" w:cstheme="minorHAnsi"/>
+          <w:sz w:val="28"/>
+          <w:szCs w:val="28"/>
+        </w:rPr>
+        <w:t>:</w:t>
+      </w:r>
+      <w:proofErr w:type="gramEnd"/>
+      <w:r>
+        <w:rPr>
+          <w:rFonts w:eastAsia="Times New Roman" w:cstheme="minorHAnsi"/>
+          <w:sz w:val="28"/>
+          <w:szCs w:val="28"/>
+        </w:rPr>
+        <w:fldChar w:fldCharType="begin"/>
+      </w:r>
+      <w:r>
+        <w:rPr>
+          <w:rFonts w:eastAsia="Times New Roman" w:cstheme="minorHAnsi"/>
+          <w:sz w:val="28"/>
+          <w:szCs w:val="28"/>
+        </w:rPr>
+        <w:instrText xml:space="preserve"> HYPERLINK "https://github.com/Sagarraj08/Assignment/blob/master/PYTHON/char%20frequency.ipynb" </w:instrText>
+      </w:r>
+      <w:r>
+        <w:rPr>
+          <w:rFonts w:eastAsia="Times New Roman" w:cstheme="minorHAnsi"/>
+          <w:sz w:val="28"/>
+          <w:szCs w:val="28"/>
+        </w:rPr>
+        <w:fldChar w:fldCharType="separate"/>
+      </w:r>
+      <w:r>
+        <w:rPr>
+          <w:rStyle w:val="Hyperlink"/>
+          <w:rFonts w:eastAsia="Times New Roman" w:cstheme="minorHAnsi"/>
+          <w:sz w:val="28"/>
+          <w:szCs w:val="28"/>
+        </w:rPr>
+        <w:t>https://github.com/Sagarraj08/Assignment/blob/master/PYTHON/char%20frequency.ipynb</w:t>
+      </w:r>
+      <w:r>
+        <w:rPr>
+          <w:rFonts w:eastAsia="Times New Roman" w:cstheme="minorHAnsi"/>
+          <w:sz w:val="28"/>
+          <w:szCs w:val="28"/>
+        </w:rPr>
+        <w:fldChar w:fldCharType="end"/>
+      </w:r>
+    </w:p>
+    <w:p>
+      <w:pPr>
+        <w:spacing w:after="0" w:line="240" w:lineRule="auto"/>
+        <w:jc w:val="both"/>
+        <w:rPr>
+          <w:rFonts w:eastAsia="Times New Roman" w:cstheme="minorHAnsi"/>
+          <w:sz w:val="28"/>
+          <w:szCs w:val="28"/>
+        </w:rPr>
+      </w:pPr>
+      <w:r>
+        <w:rPr>
+          <w:rFonts w:eastAsia="Times New Roman" w:cstheme="minorHAnsi"/>
+          <w:sz w:val="28"/>
+          <w:szCs w:val="28"/>
         </w:rPr>
         <w:br/>
-        <w:t>frequency) in a string</w:t>
-      </w:r>
-      <w:r>
-        <w:rPr>
-          <w:rFonts w:eastAsia="Times New Roman" w:cstheme="minorHAnsi"/>
-          <w:sz w:val="32"/>
-          <w:szCs w:val="32"/>
-        </w:rPr>
-        <w:br/>
-      </w:r>
-      <w:r>
-        <w:rPr>
-          <w:rFonts w:eastAsia="Times New Roman" w:cstheme="minorHAnsi"/>
-          <w:sz w:val="32"/>
-          <w:szCs w:val="32"/>
-        </w:rPr>
-        <w:sym w:font="Symbol" w:char="F0B7"/>
-      </w:r>
-      <w:r>
-        <w:rPr>
-          <w:rFonts w:eastAsia="Times New Roman" w:cstheme="minorHAnsi"/>
-          <w:sz w:val="32"/>
-          <w:szCs w:val="32"/>
+      </w:r>
+      <w:r>
+        <w:rPr>
+          <w:rFonts w:eastAsia="Times New Roman" w:cstheme="minorHAnsi"/>
+          <w:sz w:val="28"/>
+          <w:szCs w:val="28"/>
+        </w:rPr>
+        <w:t>Q14)</w:t>
+      </w:r>
+      <w:r>
+        <w:rPr>
+          <w:rFonts w:eastAsia="Times New Roman" w:cstheme="minorHAnsi"/>
+          <w:sz w:val="28"/>
+          <w:szCs w:val="28"/>
         </w:rPr>
         <w:t xml:space="preserve"> </w:t>
       </w:r>
@@ -1117,8 +2083,8 @@
       <w:r>
         <w:rPr>
           <w:rFonts w:eastAsia="Times New Roman" w:cstheme="minorHAnsi"/>
-          <w:sz w:val="32"/>
-          <w:szCs w:val="32"/>
+          <w:sz w:val="28"/>
+          <w:szCs w:val="28"/>
         </w:rPr>
         <w:t>What</w:t>
       </w:r>
@@ -1126,8 +2092,8 @@
       <w:r>
         <w:rPr>
           <w:rFonts w:eastAsia="Times New Roman" w:cstheme="minorHAnsi"/>
-          <w:sz w:val="32"/>
-          <w:szCs w:val="32"/>
+          <w:sz w:val="28"/>
+          <w:szCs w:val="28"/>
         </w:rPr>
         <w:t xml:space="preserve"> are negative indexes and why are they used?</w:t>
       </w:r>
@@ -1135,31 +2101,44 @@
     <w:p>
       <w:pPr>
         <w:spacing w:after="0" w:line="240" w:lineRule="auto"/>
-        <w:rPr>
-          <w:rFonts w:eastAsia="Times New Roman" w:cstheme="minorHAnsi"/>
-          <w:sz w:val="32"/>
-          <w:szCs w:val="32"/>
-        </w:rPr>
-      </w:pPr>
-      <w:r>
-        <w:rPr>
-          <w:rFonts w:eastAsia="Times New Roman" w:cstheme="minorHAnsi"/>
-          <w:sz w:val="32"/>
-          <w:szCs w:val="32"/>
-        </w:rPr>
-        <w:t>ANS:</w:t>
+        <w:jc w:val="both"/>
+        <w:rPr>
+          <w:rFonts w:eastAsia="Times New Roman" w:cstheme="minorHAnsi"/>
+          <w:sz w:val="28"/>
+          <w:szCs w:val="28"/>
+        </w:rPr>
+      </w:pPr>
+      <w:proofErr w:type="spellStart"/>
+      <w:r>
+        <w:rPr>
+          <w:rFonts w:eastAsia="Times New Roman" w:cstheme="minorHAnsi"/>
+          <w:sz w:val="28"/>
+          <w:szCs w:val="28"/>
+        </w:rPr>
+        <w:t>Ans</w:t>
+      </w:r>
+      <w:proofErr w:type="spellEnd"/>
+      <w:r>
+        <w:rPr>
+          <w:rFonts w:eastAsia="Times New Roman" w:cstheme="minorHAnsi"/>
+          <w:sz w:val="28"/>
+          <w:szCs w:val="28"/>
+        </w:rPr>
+        <w:t>:</w:t>
       </w:r>
       <w:r>
         <w:rPr>
           <w:rStyle w:val="markedcontent"/>
-          <w:lang/>
+          <w:sz w:val="28"/>
+          <w:szCs w:val="28"/>
         </w:rPr>
         <w:t xml:space="preserve"> </w:t>
       </w:r>
       <w:r>
         <w:rPr>
           <w:rStyle w:val="hgkelc"/>
-          <w:lang/>
+          <w:sz w:val="28"/>
+          <w:szCs w:val="28"/>
         </w:rPr>
         <w:t xml:space="preserve">Negative Indexing is </w:t>
       </w:r>
@@ -1168,423 +2147,1250 @@
           <w:rStyle w:val="hgkelc"/>
           <w:b/>
           <w:bCs/>
-          <w:lang/>
+          <w:sz w:val="28"/>
+          <w:szCs w:val="28"/>
         </w:rPr>
         <w:t>used to in Python to begin slicing from the end of the string i.e. the last</w:t>
       </w:r>
       <w:r>
         <w:rPr>
           <w:rStyle w:val="hgkelc"/>
-          <w:lang/>
+          <w:sz w:val="28"/>
+          <w:szCs w:val="28"/>
         </w:rPr>
         <w:t>. Slicing in Python gets a sub-string from a string.</w:t>
       </w:r>
       <w:r>
         <w:rPr>
           <w:rFonts w:eastAsia="Times New Roman" w:cstheme="minorHAnsi"/>
-          <w:sz w:val="32"/>
-          <w:szCs w:val="32"/>
+          <w:sz w:val="28"/>
+          <w:szCs w:val="28"/>
         </w:rPr>
         <w:br/>
       </w:r>
-      <w:r>
-        <w:rPr>
-          <w:rFonts w:eastAsia="Times New Roman" w:cstheme="minorHAnsi"/>
-          <w:sz w:val="32"/>
-          <w:szCs w:val="32"/>
-        </w:rPr>
-        <w:sym w:font="Symbol" w:char="F0B7"/>
-      </w:r>
-      <w:r>
-        <w:rPr>
-          <w:rFonts w:eastAsia="Times New Roman" w:cstheme="minorHAnsi"/>
-          <w:sz w:val="32"/>
-          <w:szCs w:val="32"/>
-        </w:rPr>
-        <w:t xml:space="preserve"> Write a Python program to count occurrences of a substring in a string.</w:t>
-      </w:r>
-      <w:r>
-        <w:rPr>
-          <w:rFonts w:eastAsia="Times New Roman" w:cstheme="minorHAnsi"/>
-          <w:sz w:val="32"/>
-          <w:szCs w:val="32"/>
+    </w:p>
+    <w:p>
+      <w:pPr>
+        <w:spacing w:after="0" w:line="240" w:lineRule="auto"/>
+        <w:jc w:val="both"/>
+        <w:rPr>
+          <w:rFonts w:eastAsia="Times New Roman" w:cstheme="minorHAnsi"/>
+          <w:sz w:val="28"/>
+          <w:szCs w:val="28"/>
+        </w:rPr>
+      </w:pPr>
+      <w:r>
+        <w:rPr>
+          <w:rFonts w:eastAsia="Times New Roman" w:cstheme="minorHAnsi"/>
+          <w:sz w:val="28"/>
+          <w:szCs w:val="28"/>
+        </w:rPr>
+        <w:t>Q15</w:t>
+      </w:r>
+      <w:proofErr w:type="gramStart"/>
+      <w:r>
+        <w:rPr>
+          <w:rFonts w:eastAsia="Times New Roman" w:cstheme="minorHAnsi"/>
+          <w:sz w:val="28"/>
+          <w:szCs w:val="28"/>
+        </w:rPr>
+        <w:t>)</w:t>
+      </w:r>
+      <w:r>
+        <w:rPr>
+          <w:rFonts w:eastAsia="Times New Roman" w:cstheme="minorHAnsi"/>
+          <w:sz w:val="28"/>
+          <w:szCs w:val="28"/>
+        </w:rPr>
+        <w:t>Write</w:t>
+      </w:r>
+      <w:proofErr w:type="gramEnd"/>
+      <w:r>
+        <w:rPr>
+          <w:rFonts w:eastAsia="Times New Roman" w:cstheme="minorHAnsi"/>
+          <w:sz w:val="28"/>
+          <w:szCs w:val="28"/>
+        </w:rPr>
+        <w:t xml:space="preserve"> a Python program to count occurrences of a substring in a string.</w:t>
+      </w:r>
+    </w:p>
+    <w:p>
+      <w:pPr>
+        <w:spacing w:after="0" w:line="240" w:lineRule="auto"/>
+        <w:jc w:val="both"/>
+        <w:rPr>
+          <w:rFonts w:eastAsia="Times New Roman" w:cstheme="minorHAnsi"/>
+          <w:sz w:val="28"/>
+          <w:szCs w:val="28"/>
+        </w:rPr>
+      </w:pPr>
+      <w:r>
+        <w:rPr>
+          <w:rFonts w:eastAsia="Times New Roman" w:cstheme="minorHAnsi"/>
+          <w:sz w:val="28"/>
+          <w:szCs w:val="28"/>
+        </w:rPr>
+        <w:lastRenderedPageBreak/>
+        <w:t>Ans</w:t>
+      </w:r>
+      <w:proofErr w:type="gramStart"/>
+      <w:r>
+        <w:rPr>
+          <w:rFonts w:eastAsia="Times New Roman" w:cstheme="minorHAnsi"/>
+          <w:sz w:val="28"/>
+          <w:szCs w:val="28"/>
+        </w:rPr>
+        <w:t>:</w:t>
+      </w:r>
+      <w:proofErr w:type="gramEnd"/>
+      <w:r>
+        <w:rPr>
+          <w:rFonts w:eastAsia="Times New Roman" w:cstheme="minorHAnsi"/>
+          <w:sz w:val="28"/>
+          <w:szCs w:val="28"/>
+        </w:rPr>
+        <w:fldChar w:fldCharType="begin"/>
+      </w:r>
+      <w:r>
+        <w:rPr>
+          <w:rFonts w:eastAsia="Times New Roman" w:cstheme="minorHAnsi"/>
+          <w:sz w:val="28"/>
+          <w:szCs w:val="28"/>
+        </w:rPr>
+        <w:instrText xml:space="preserve"> HYPERLINK "https://github.com/Sagarraj08/Assignment/blob/master/PYTHON/occurrences%20.ipynb" </w:instrText>
+      </w:r>
+      <w:r>
+        <w:rPr>
+          <w:rFonts w:eastAsia="Times New Roman" w:cstheme="minorHAnsi"/>
+          <w:sz w:val="28"/>
+          <w:szCs w:val="28"/>
+        </w:rPr>
+        <w:fldChar w:fldCharType="separate"/>
+      </w:r>
+      <w:r>
+        <w:rPr>
+          <w:rStyle w:val="Hyperlink"/>
+          <w:rFonts w:eastAsia="Times New Roman" w:cstheme="minorHAnsi"/>
+          <w:sz w:val="28"/>
+          <w:szCs w:val="28"/>
+        </w:rPr>
+        <w:t>https://github.com/Sagarraj08/Assignment/blob/master/PYTHON/occurrences%20.ipynb</w:t>
+      </w:r>
+      <w:r>
+        <w:rPr>
+          <w:rFonts w:eastAsia="Times New Roman" w:cstheme="minorHAnsi"/>
+          <w:sz w:val="28"/>
+          <w:szCs w:val="28"/>
+        </w:rPr>
+        <w:fldChar w:fldCharType="end"/>
+      </w:r>
+    </w:p>
+    <w:p>
+      <w:pPr>
+        <w:spacing w:after="0" w:line="240" w:lineRule="auto"/>
+        <w:jc w:val="both"/>
+        <w:rPr>
+          <w:rFonts w:eastAsia="Times New Roman" w:cstheme="minorHAnsi"/>
+          <w:sz w:val="28"/>
+          <w:szCs w:val="28"/>
+        </w:rPr>
+      </w:pPr>
+      <w:r>
+        <w:rPr>
+          <w:rFonts w:eastAsia="Times New Roman" w:cstheme="minorHAnsi"/>
+          <w:sz w:val="28"/>
+          <w:szCs w:val="28"/>
         </w:rPr>
         <w:br/>
       </w:r>
       <w:r>
         <w:rPr>
           <w:rFonts w:eastAsia="Times New Roman" w:cstheme="minorHAnsi"/>
-          <w:sz w:val="32"/>
-          <w:szCs w:val="32"/>
-        </w:rPr>
-        <w:sym w:font="Symbol" w:char="F0B7"/>
-      </w:r>
-      <w:r>
-        <w:rPr>
-          <w:rFonts w:eastAsia="Times New Roman" w:cstheme="minorHAnsi"/>
-          <w:sz w:val="32"/>
-          <w:szCs w:val="32"/>
-        </w:rPr>
-        <w:t xml:space="preserve"> Write a Python program to count the occurrences of each word in a</w:t>
-      </w:r>
-      <w:r>
-        <w:rPr>
-          <w:rFonts w:eastAsia="Times New Roman" w:cstheme="minorHAnsi"/>
-          <w:sz w:val="32"/>
-          <w:szCs w:val="32"/>
+          <w:sz w:val="28"/>
+          <w:szCs w:val="28"/>
+        </w:rPr>
+        <w:t xml:space="preserve">Q16) </w:t>
+      </w:r>
+      <w:r>
+        <w:rPr>
+          <w:rFonts w:eastAsia="Times New Roman" w:cstheme="minorHAnsi"/>
+          <w:sz w:val="28"/>
+          <w:szCs w:val="28"/>
+        </w:rPr>
+        <w:t>Write a Python program to count the occurrences of each word in a</w:t>
+      </w:r>
+      <w:r>
+        <w:rPr>
+          <w:rFonts w:eastAsia="Times New Roman" w:cstheme="minorHAnsi"/>
+          <w:sz w:val="28"/>
+          <w:szCs w:val="28"/>
+        </w:rPr>
+        <w:t xml:space="preserve"> </w:t>
+      </w:r>
+      <w:r>
+        <w:rPr>
+          <w:rFonts w:eastAsia="Times New Roman" w:cstheme="minorHAnsi"/>
+          <w:sz w:val="28"/>
+          <w:szCs w:val="28"/>
+        </w:rPr>
+        <w:t>given sentence</w:t>
+      </w:r>
+    </w:p>
+    <w:p>
+      <w:pPr>
+        <w:spacing w:after="0" w:line="240" w:lineRule="auto"/>
+        <w:jc w:val="both"/>
+        <w:rPr>
+          <w:rFonts w:eastAsia="Times New Roman" w:cstheme="minorHAnsi"/>
+          <w:sz w:val="28"/>
+          <w:szCs w:val="28"/>
+        </w:rPr>
+      </w:pPr>
+      <w:r>
+        <w:rPr>
+          <w:rFonts w:eastAsia="Times New Roman" w:cstheme="minorHAnsi"/>
+          <w:sz w:val="28"/>
+          <w:szCs w:val="28"/>
+        </w:rPr>
+        <w:t>Ans</w:t>
+      </w:r>
+      <w:proofErr w:type="gramStart"/>
+      <w:r>
+        <w:rPr>
+          <w:rFonts w:eastAsia="Times New Roman" w:cstheme="minorHAnsi"/>
+          <w:sz w:val="28"/>
+          <w:szCs w:val="28"/>
+        </w:rPr>
+        <w:t>:</w:t>
+      </w:r>
+      <w:proofErr w:type="gramEnd"/>
+      <w:r>
+        <w:rPr>
+          <w:rFonts w:eastAsia="Times New Roman" w:cstheme="minorHAnsi"/>
+          <w:sz w:val="28"/>
+          <w:szCs w:val="28"/>
+        </w:rPr>
+        <w:fldChar w:fldCharType="begin"/>
+      </w:r>
+      <w:r>
+        <w:rPr>
+          <w:rFonts w:eastAsia="Times New Roman" w:cstheme="minorHAnsi"/>
+          <w:sz w:val="28"/>
+          <w:szCs w:val="28"/>
+        </w:rPr>
+        <w:instrText xml:space="preserve"> HYPERLINK "https://github.com/Sagarraj08/Assignment/blob/master/PYTHON/occurrences%20.ipynb" </w:instrText>
+      </w:r>
+      <w:r>
+        <w:rPr>
+          <w:rFonts w:eastAsia="Times New Roman" w:cstheme="minorHAnsi"/>
+          <w:sz w:val="28"/>
+          <w:szCs w:val="28"/>
+        </w:rPr>
+        <w:fldChar w:fldCharType="separate"/>
+      </w:r>
+      <w:r>
+        <w:rPr>
+          <w:rStyle w:val="Hyperlink"/>
+          <w:rFonts w:eastAsia="Times New Roman" w:cstheme="minorHAnsi"/>
+          <w:sz w:val="28"/>
+          <w:szCs w:val="28"/>
+        </w:rPr>
+        <w:t>https://github.com/Sagarraj08/Assignment/blob/master/PYTHON/occurrences%20.ipynb</w:t>
+      </w:r>
+      <w:r>
+        <w:rPr>
+          <w:rFonts w:eastAsia="Times New Roman" w:cstheme="minorHAnsi"/>
+          <w:sz w:val="28"/>
+          <w:szCs w:val="28"/>
+        </w:rPr>
+        <w:fldChar w:fldCharType="end"/>
+      </w:r>
+    </w:p>
+    <w:p>
+      <w:pPr>
+        <w:spacing w:after="0" w:line="240" w:lineRule="auto"/>
+        <w:jc w:val="both"/>
+        <w:rPr>
+          <w:rFonts w:eastAsia="Times New Roman" w:cstheme="minorHAnsi"/>
+          <w:sz w:val="28"/>
+          <w:szCs w:val="28"/>
+        </w:rPr>
+      </w:pPr>
+    </w:p>
+    <w:p>
+      <w:pPr>
+        <w:spacing w:after="0" w:line="240" w:lineRule="auto"/>
+        <w:jc w:val="both"/>
+        <w:rPr>
+          <w:rFonts w:eastAsia="Times New Roman" w:cstheme="minorHAnsi"/>
+          <w:sz w:val="28"/>
+          <w:szCs w:val="28"/>
+        </w:rPr>
+      </w:pPr>
+      <w:r>
+        <w:rPr>
+          <w:rFonts w:eastAsia="Times New Roman" w:cstheme="minorHAnsi"/>
+          <w:sz w:val="28"/>
+          <w:szCs w:val="28"/>
+        </w:rPr>
+        <w:t>Q17)</w:t>
+      </w:r>
+      <w:r>
+        <w:rPr>
+          <w:rFonts w:eastAsia="Times New Roman" w:cstheme="minorHAnsi"/>
+          <w:sz w:val="28"/>
+          <w:szCs w:val="28"/>
+        </w:rPr>
+        <w:t xml:space="preserve"> Write a Python program to get a singl</w:t>
+      </w:r>
+      <w:r>
+        <w:rPr>
+          <w:rFonts w:eastAsia="Times New Roman" w:cstheme="minorHAnsi"/>
+          <w:sz w:val="28"/>
+          <w:szCs w:val="28"/>
+        </w:rPr>
+        <w:t xml:space="preserve">e string from two given </w:t>
+      </w:r>
+      <w:proofErr w:type="spellStart"/>
+      <w:r>
+        <w:rPr>
+          <w:rFonts w:eastAsia="Times New Roman" w:cstheme="minorHAnsi"/>
+          <w:sz w:val="28"/>
+          <w:szCs w:val="28"/>
+        </w:rPr>
+        <w:t>strings.</w:t>
+      </w:r>
+      <w:r>
+        <w:rPr>
+          <w:rFonts w:eastAsia="Times New Roman" w:cstheme="minorHAnsi"/>
+          <w:sz w:val="28"/>
+          <w:szCs w:val="28"/>
+        </w:rPr>
+        <w:t>separated</w:t>
+      </w:r>
+      <w:proofErr w:type="spellEnd"/>
+      <w:r>
+        <w:rPr>
+          <w:rFonts w:eastAsia="Times New Roman" w:cstheme="minorHAnsi"/>
+          <w:sz w:val="28"/>
+          <w:szCs w:val="28"/>
+        </w:rPr>
+        <w:t xml:space="preserve"> by a space and swap the first two characters of each string.</w:t>
+      </w:r>
+    </w:p>
+    <w:p>
+      <w:pPr>
+        <w:spacing w:after="0" w:line="240" w:lineRule="auto"/>
+        <w:jc w:val="both"/>
+        <w:rPr>
+          <w:rFonts w:eastAsia="Times New Roman" w:cstheme="minorHAnsi"/>
+          <w:sz w:val="28"/>
+          <w:szCs w:val="28"/>
+        </w:rPr>
+      </w:pPr>
+      <w:r>
+        <w:rPr>
+          <w:rFonts w:eastAsia="Times New Roman" w:cstheme="minorHAnsi"/>
+          <w:sz w:val="28"/>
+          <w:szCs w:val="28"/>
+        </w:rPr>
+        <w:t>Ans</w:t>
+      </w:r>
+      <w:proofErr w:type="gramStart"/>
+      <w:r>
+        <w:rPr>
+          <w:rFonts w:eastAsia="Times New Roman" w:cstheme="minorHAnsi"/>
+          <w:sz w:val="28"/>
+          <w:szCs w:val="28"/>
+        </w:rPr>
+        <w:t>:</w:t>
+      </w:r>
+      <w:proofErr w:type="gramEnd"/>
+      <w:r>
+        <w:rPr>
+          <w:rFonts w:eastAsia="Times New Roman" w:cstheme="minorHAnsi"/>
+          <w:sz w:val="28"/>
+          <w:szCs w:val="28"/>
+        </w:rPr>
+        <w:fldChar w:fldCharType="begin"/>
+      </w:r>
+      <w:r>
+        <w:rPr>
+          <w:rFonts w:eastAsia="Times New Roman" w:cstheme="minorHAnsi"/>
+          <w:sz w:val="28"/>
+          <w:szCs w:val="28"/>
+        </w:rPr>
+        <w:instrText xml:space="preserve"> HYPERLINK "https://github.com/Sagarraj08/Assignment/blob/master/PYTHON/String%20join%20%26%20Replace.ipynb" </w:instrText>
+      </w:r>
+      <w:r>
+        <w:rPr>
+          <w:rFonts w:eastAsia="Times New Roman" w:cstheme="minorHAnsi"/>
+          <w:sz w:val="28"/>
+          <w:szCs w:val="28"/>
+        </w:rPr>
+        <w:fldChar w:fldCharType="separate"/>
+      </w:r>
+      <w:r>
+        <w:rPr>
+          <w:rStyle w:val="Hyperlink"/>
+          <w:rFonts w:eastAsia="Times New Roman" w:cstheme="minorHAnsi"/>
+          <w:sz w:val="28"/>
+          <w:szCs w:val="28"/>
+        </w:rPr>
+        <w:t>https://github.com/Sagarraj08/Assignment/blob/master/PYTHON/String%20join%20%26%20Replace.ipynb</w:t>
+      </w:r>
+      <w:r>
+        <w:rPr>
+          <w:rFonts w:eastAsia="Times New Roman" w:cstheme="minorHAnsi"/>
+          <w:sz w:val="28"/>
+          <w:szCs w:val="28"/>
+        </w:rPr>
+        <w:fldChar w:fldCharType="end"/>
+      </w:r>
+    </w:p>
+    <w:p>
+      <w:pPr>
+        <w:spacing w:after="0" w:line="240" w:lineRule="auto"/>
+        <w:jc w:val="both"/>
+        <w:rPr>
+          <w:rFonts w:eastAsia="Times New Roman" w:cstheme="minorHAnsi"/>
+          <w:sz w:val="28"/>
+          <w:szCs w:val="28"/>
+        </w:rPr>
+      </w:pPr>
+      <w:r>
+        <w:rPr>
+          <w:rFonts w:eastAsia="Times New Roman" w:cstheme="minorHAnsi"/>
+          <w:sz w:val="28"/>
+          <w:szCs w:val="28"/>
         </w:rPr>
         <w:br/>
-        <w:t>given sentence</w:t>
-      </w:r>
-    </w:p>
-    <w:p>
-      <w:pPr>
-        <w:rPr>
-          <w:rFonts w:cstheme="minorHAnsi"/>
-          <w:sz w:val="32"/>
-          <w:szCs w:val="32"/>
-        </w:rPr>
-      </w:pPr>
-      <w:r>
-        <w:rPr>
-          <w:rFonts w:eastAsia="Times New Roman" w:cstheme="minorHAnsi"/>
-          <w:sz w:val="32"/>
-          <w:szCs w:val="32"/>
-        </w:rPr>
-        <w:sym w:font="Symbol" w:char="F0B7"/>
-      </w:r>
-      <w:r>
-        <w:rPr>
-          <w:rFonts w:eastAsia="Times New Roman" w:cstheme="minorHAnsi"/>
-          <w:sz w:val="32"/>
-          <w:szCs w:val="32"/>
-        </w:rPr>
-        <w:t xml:space="preserve"> Write a Python program to get a single string from two given strings</w:t>
+      </w:r>
+      <w:r>
+        <w:rPr>
+          <w:rFonts w:eastAsia="Times New Roman" w:cstheme="minorHAnsi"/>
+          <w:sz w:val="28"/>
+          <w:szCs w:val="28"/>
+        </w:rPr>
+        <w:t xml:space="preserve">Q18) </w:t>
+      </w:r>
+      <w:r>
+        <w:rPr>
+          <w:rFonts w:eastAsia="Times New Roman" w:cstheme="minorHAnsi"/>
+          <w:sz w:val="28"/>
+          <w:szCs w:val="28"/>
+        </w:rPr>
+        <w:t>Write a Python program to add '</w:t>
+      </w:r>
+      <w:proofErr w:type="spellStart"/>
+      <w:r>
+        <w:rPr>
+          <w:rFonts w:eastAsia="Times New Roman" w:cstheme="minorHAnsi"/>
+          <w:sz w:val="28"/>
+          <w:szCs w:val="28"/>
+        </w:rPr>
+        <w:t>ing</w:t>
+      </w:r>
+      <w:proofErr w:type="spellEnd"/>
+      <w:r>
+        <w:rPr>
+          <w:rFonts w:eastAsia="Times New Roman" w:cstheme="minorHAnsi"/>
+          <w:sz w:val="28"/>
+          <w:szCs w:val="28"/>
+        </w:rPr>
+        <w:t>' at the end of a given string (length</w:t>
+      </w:r>
+      <w:r>
+        <w:rPr>
+          <w:rFonts w:eastAsia="Times New Roman" w:cstheme="minorHAnsi"/>
+          <w:sz w:val="28"/>
+          <w:szCs w:val="28"/>
+        </w:rPr>
+        <w:t xml:space="preserve"> </w:t>
+      </w:r>
+      <w:r>
+        <w:rPr>
+          <w:rFonts w:eastAsia="Times New Roman" w:cstheme="minorHAnsi"/>
+          <w:sz w:val="28"/>
+          <w:szCs w:val="28"/>
+        </w:rPr>
+        <w:t>should be at least 3). If the given string already ends with '</w:t>
+      </w:r>
+      <w:proofErr w:type="spellStart"/>
+      <w:r>
+        <w:rPr>
+          <w:rFonts w:eastAsia="Times New Roman" w:cstheme="minorHAnsi"/>
+          <w:sz w:val="28"/>
+          <w:szCs w:val="28"/>
+        </w:rPr>
+        <w:t>ing</w:t>
+      </w:r>
+      <w:proofErr w:type="spellEnd"/>
+      <w:r>
+        <w:rPr>
+          <w:rFonts w:eastAsia="Times New Roman" w:cstheme="minorHAnsi"/>
+          <w:sz w:val="28"/>
+          <w:szCs w:val="28"/>
+        </w:rPr>
+        <w:t>' then add</w:t>
+      </w:r>
+      <w:r>
+        <w:rPr>
+          <w:rFonts w:eastAsia="Times New Roman" w:cstheme="minorHAnsi"/>
+          <w:sz w:val="28"/>
+          <w:szCs w:val="28"/>
+        </w:rPr>
+        <w:t xml:space="preserve"> </w:t>
+      </w:r>
+      <w:r>
+        <w:rPr>
+          <w:rFonts w:eastAsia="Times New Roman" w:cstheme="minorHAnsi"/>
+          <w:sz w:val="28"/>
+          <w:szCs w:val="28"/>
+        </w:rPr>
+        <w:t>'</w:t>
+      </w:r>
+      <w:proofErr w:type="spellStart"/>
+      <w:r>
+        <w:rPr>
+          <w:rFonts w:eastAsia="Times New Roman" w:cstheme="minorHAnsi"/>
+          <w:sz w:val="28"/>
+          <w:szCs w:val="28"/>
+        </w:rPr>
+        <w:t>ly</w:t>
+      </w:r>
+      <w:proofErr w:type="spellEnd"/>
+      <w:r>
+        <w:rPr>
+          <w:rFonts w:eastAsia="Times New Roman" w:cstheme="minorHAnsi"/>
+          <w:sz w:val="28"/>
+          <w:szCs w:val="28"/>
+        </w:rPr>
+        <w:t xml:space="preserve">' instead </w:t>
+      </w:r>
+      <w:r>
+        <w:rPr>
+          <w:rFonts w:eastAsia="Times New Roman" w:cstheme="minorHAnsi"/>
+          <w:sz w:val="28"/>
+          <w:szCs w:val="28"/>
+        </w:rPr>
+        <w:t>if the</w:t>
+      </w:r>
+      <w:r>
+        <w:rPr>
+          <w:rFonts w:eastAsia="Times New Roman" w:cstheme="minorHAnsi"/>
+          <w:sz w:val="28"/>
+          <w:szCs w:val="28"/>
+        </w:rPr>
+        <w:t xml:space="preserve"> string length of the given string is less than 3, leave it</w:t>
+      </w:r>
+      <w:r>
+        <w:rPr>
+          <w:rFonts w:eastAsia="Times New Roman" w:cstheme="minorHAnsi"/>
+          <w:sz w:val="28"/>
+          <w:szCs w:val="28"/>
+        </w:rPr>
+        <w:t xml:space="preserve"> </w:t>
+      </w:r>
+      <w:r>
+        <w:rPr>
+          <w:rFonts w:eastAsia="Times New Roman" w:cstheme="minorHAnsi"/>
+          <w:sz w:val="28"/>
+          <w:szCs w:val="28"/>
+        </w:rPr>
+        <w:t>unchanged.</w:t>
+      </w:r>
+    </w:p>
+    <w:p>
+      <w:pPr>
+        <w:spacing w:after="0" w:line="240" w:lineRule="auto"/>
+        <w:jc w:val="both"/>
+        <w:rPr>
+          <w:rFonts w:eastAsia="Times New Roman" w:cstheme="minorHAnsi"/>
+          <w:sz w:val="28"/>
+          <w:szCs w:val="28"/>
+        </w:rPr>
+      </w:pPr>
+      <w:r>
+        <w:rPr>
+          <w:rFonts w:eastAsia="Times New Roman" w:cstheme="minorHAnsi"/>
+          <w:sz w:val="28"/>
+          <w:szCs w:val="28"/>
+        </w:rPr>
+        <w:t>Ans</w:t>
       </w:r>
       <w:proofErr w:type="gramStart"/>
       <w:r>
         <w:rPr>
           <w:rFonts w:eastAsia="Times New Roman" w:cstheme="minorHAnsi"/>
-          <w:sz w:val="32"/>
-          <w:szCs w:val="32"/>
-        </w:rPr>
-        <w:t>,</w:t>
+          <w:sz w:val="28"/>
+          <w:szCs w:val="28"/>
+        </w:rPr>
+        <w:t>:</w:t>
       </w:r>
       <w:proofErr w:type="gramEnd"/>
       <w:r>
         <w:rPr>
           <w:rFonts w:eastAsia="Times New Roman" w:cstheme="minorHAnsi"/>
-          <w:sz w:val="32"/>
-          <w:szCs w:val="32"/>
+          <w:sz w:val="28"/>
+          <w:szCs w:val="28"/>
+        </w:rPr>
+        <w:fldChar w:fldCharType="begin"/>
+      </w:r>
+      <w:r>
+        <w:rPr>
+          <w:rFonts w:eastAsia="Times New Roman" w:cstheme="minorHAnsi"/>
+          <w:sz w:val="28"/>
+          <w:szCs w:val="28"/>
+        </w:rPr>
+        <w:instrText xml:space="preserve"> HYPERLINK "https://github.com/Sagarraj08/Assignment/blob/master/PYTHON/string%20ly%20ing%203.ipynb" </w:instrText>
+      </w:r>
+      <w:r>
+        <w:rPr>
+          <w:rFonts w:eastAsia="Times New Roman" w:cstheme="minorHAnsi"/>
+          <w:sz w:val="28"/>
+          <w:szCs w:val="28"/>
+        </w:rPr>
+        <w:fldChar w:fldCharType="separate"/>
+      </w:r>
+      <w:r>
+        <w:rPr>
+          <w:rStyle w:val="Hyperlink"/>
+          <w:rFonts w:eastAsia="Times New Roman" w:cstheme="minorHAnsi"/>
+          <w:sz w:val="28"/>
+          <w:szCs w:val="28"/>
+        </w:rPr>
+        <w:t>https://github.com/Sagarraj08/Assignment/blob/master/PYTHON/string%20ly%20ing%203.ipynb</w:t>
+      </w:r>
+      <w:r>
+        <w:rPr>
+          <w:rFonts w:eastAsia="Times New Roman" w:cstheme="minorHAnsi"/>
+          <w:sz w:val="28"/>
+          <w:szCs w:val="28"/>
+        </w:rPr>
+        <w:fldChar w:fldCharType="end"/>
+      </w:r>
+    </w:p>
+    <w:p>
+      <w:pPr>
+        <w:spacing w:after="0" w:line="240" w:lineRule="auto"/>
+        <w:jc w:val="both"/>
+        <w:rPr>
+          <w:rFonts w:eastAsia="Times New Roman" w:cstheme="minorHAnsi"/>
+          <w:sz w:val="28"/>
+          <w:szCs w:val="28"/>
+        </w:rPr>
+      </w:pPr>
+      <w:r>
+        <w:rPr>
+          <w:rFonts w:eastAsia="Times New Roman" w:cstheme="minorHAnsi"/>
+          <w:sz w:val="28"/>
+          <w:szCs w:val="28"/>
         </w:rPr>
         <w:br/>
-        <w:t>separated by a space and swap the first two characters of each string.</w:t>
-      </w:r>
-      <w:r>
-        <w:rPr>
-          <w:rFonts w:eastAsia="Times New Roman" w:cstheme="minorHAnsi"/>
-          <w:sz w:val="32"/>
-          <w:szCs w:val="32"/>
+      </w:r>
+      <w:r>
+        <w:rPr>
+          <w:rFonts w:eastAsia="Times New Roman" w:cstheme="minorHAnsi"/>
+          <w:sz w:val="28"/>
+          <w:szCs w:val="28"/>
+        </w:rPr>
+        <w:t>Q19)</w:t>
+      </w:r>
+      <w:r>
+        <w:rPr>
+          <w:rFonts w:eastAsia="Times New Roman" w:cstheme="minorHAnsi"/>
+          <w:sz w:val="28"/>
+          <w:szCs w:val="28"/>
+        </w:rPr>
+        <w:t>Write a Python program to find the first appearance of the substring</w:t>
+      </w:r>
+      <w:r>
+        <w:rPr>
+          <w:rFonts w:eastAsia="Times New Roman" w:cstheme="minorHAnsi"/>
+          <w:sz w:val="28"/>
+          <w:szCs w:val="28"/>
+        </w:rPr>
+        <w:t xml:space="preserve"> </w:t>
+      </w:r>
+      <w:r>
+        <w:rPr>
+          <w:rFonts w:eastAsia="Times New Roman" w:cstheme="minorHAnsi"/>
+          <w:sz w:val="28"/>
+          <w:szCs w:val="28"/>
+        </w:rPr>
+        <w:t>'not' and 'poor' from a given string, if 'not' follows the 'poor', replace the</w:t>
+      </w:r>
+      <w:r>
+        <w:rPr>
+          <w:rFonts w:eastAsia="Times New Roman" w:cstheme="minorHAnsi"/>
+          <w:sz w:val="28"/>
+          <w:szCs w:val="28"/>
+        </w:rPr>
+        <w:t xml:space="preserve"> </w:t>
+      </w:r>
+      <w:r>
+        <w:rPr>
+          <w:rFonts w:eastAsia="Times New Roman" w:cstheme="minorHAnsi"/>
+          <w:sz w:val="28"/>
+          <w:szCs w:val="28"/>
+        </w:rPr>
+        <w:t>whole 'not'...'poor' substring with 'good'. Return the resulting string.</w:t>
+      </w:r>
+    </w:p>
+    <w:p>
+      <w:pPr>
+        <w:spacing w:after="0" w:line="240" w:lineRule="auto"/>
+        <w:jc w:val="both"/>
+        <w:rPr>
+          <w:rFonts w:eastAsia="Times New Roman" w:cstheme="minorHAnsi"/>
+          <w:sz w:val="28"/>
+          <w:szCs w:val="28"/>
+        </w:rPr>
+      </w:pPr>
+      <w:r>
+        <w:rPr>
+          <w:rFonts w:eastAsia="Times New Roman" w:cstheme="minorHAnsi"/>
+          <w:sz w:val="28"/>
+          <w:szCs w:val="28"/>
+        </w:rPr>
+        <w:t>Ans</w:t>
+      </w:r>
+      <w:proofErr w:type="gramStart"/>
+      <w:r>
+        <w:rPr>
+          <w:rFonts w:eastAsia="Times New Roman" w:cstheme="minorHAnsi"/>
+          <w:sz w:val="28"/>
+          <w:szCs w:val="28"/>
+        </w:rPr>
+        <w:t>:</w:t>
+      </w:r>
+      <w:proofErr w:type="gramEnd"/>
+      <w:r>
+        <w:rPr>
+          <w:rFonts w:eastAsia="Times New Roman" w:cstheme="minorHAnsi"/>
+          <w:sz w:val="28"/>
+          <w:szCs w:val="28"/>
+        </w:rPr>
+        <w:fldChar w:fldCharType="begin"/>
+      </w:r>
+      <w:r>
+        <w:rPr>
+          <w:rFonts w:eastAsia="Times New Roman" w:cstheme="minorHAnsi"/>
+          <w:sz w:val="28"/>
+          <w:szCs w:val="28"/>
+        </w:rPr>
+        <w:instrText xml:space="preserve"> HYPERLINK "https://github.com/Sagarraj08/Assignment/blob/master/PYTHON/not%20poor.ipynb" </w:instrText>
+      </w:r>
+      <w:r>
+        <w:rPr>
+          <w:rFonts w:eastAsia="Times New Roman" w:cstheme="minorHAnsi"/>
+          <w:sz w:val="28"/>
+          <w:szCs w:val="28"/>
+        </w:rPr>
+        <w:fldChar w:fldCharType="separate"/>
+      </w:r>
+      <w:r>
+        <w:rPr>
+          <w:rStyle w:val="Hyperlink"/>
+          <w:rFonts w:eastAsia="Times New Roman" w:cstheme="minorHAnsi"/>
+          <w:sz w:val="28"/>
+          <w:szCs w:val="28"/>
+        </w:rPr>
+        <w:t>https://github.com/Sagarraj08/Assignment/blob/master/PYTHON/not%20poor.ipynb</w:t>
+      </w:r>
+      <w:r>
+        <w:rPr>
+          <w:rFonts w:eastAsia="Times New Roman" w:cstheme="minorHAnsi"/>
+          <w:sz w:val="28"/>
+          <w:szCs w:val="28"/>
+        </w:rPr>
+        <w:fldChar w:fldCharType="end"/>
+      </w:r>
+    </w:p>
+    <w:p>
+      <w:pPr>
+        <w:spacing w:after="0" w:line="240" w:lineRule="auto"/>
+        <w:jc w:val="both"/>
+        <w:rPr>
+          <w:rFonts w:eastAsia="Times New Roman" w:cstheme="minorHAnsi"/>
+          <w:sz w:val="28"/>
+          <w:szCs w:val="28"/>
+        </w:rPr>
+      </w:pPr>
+    </w:p>
+    <w:p>
+      <w:pPr>
+        <w:spacing w:after="0" w:line="240" w:lineRule="auto"/>
+        <w:jc w:val="both"/>
+        <w:rPr>
+          <w:rFonts w:eastAsia="Times New Roman" w:cstheme="minorHAnsi"/>
+          <w:sz w:val="28"/>
+          <w:szCs w:val="28"/>
+        </w:rPr>
+      </w:pPr>
+      <w:r>
+        <w:rPr>
+          <w:rFonts w:eastAsia="Times New Roman" w:cstheme="minorHAnsi"/>
+          <w:sz w:val="28"/>
+          <w:szCs w:val="28"/>
+        </w:rPr>
+        <w:t>Q20)</w:t>
+      </w:r>
+      <w:r>
+        <w:rPr>
+          <w:rFonts w:eastAsia="Times New Roman" w:cstheme="minorHAnsi"/>
+          <w:sz w:val="28"/>
+          <w:szCs w:val="28"/>
+        </w:rPr>
+        <w:t xml:space="preserve"> Write a Python function that takes a list </w:t>
+      </w:r>
+      <w:r>
+        <w:rPr>
+          <w:rFonts w:eastAsia="Times New Roman" w:cstheme="minorHAnsi"/>
+          <w:sz w:val="28"/>
+          <w:szCs w:val="28"/>
+        </w:rPr>
+        <w:t xml:space="preserve">of words and returns the length </w:t>
+      </w:r>
+      <w:r>
+        <w:rPr>
+          <w:rFonts w:eastAsia="Times New Roman" w:cstheme="minorHAnsi"/>
+          <w:sz w:val="28"/>
+          <w:szCs w:val="28"/>
+        </w:rPr>
+        <w:t>of the longest one.</w:t>
+      </w:r>
+    </w:p>
+    <w:p>
+      <w:pPr>
+        <w:spacing w:after="0" w:line="240" w:lineRule="auto"/>
+        <w:jc w:val="both"/>
+        <w:rPr>
+          <w:rFonts w:eastAsia="Times New Roman" w:cstheme="minorHAnsi"/>
+          <w:sz w:val="28"/>
+          <w:szCs w:val="28"/>
+        </w:rPr>
+      </w:pPr>
+      <w:r>
+        <w:rPr>
+          <w:rFonts w:eastAsia="Times New Roman" w:cstheme="minorHAnsi"/>
+          <w:sz w:val="28"/>
+          <w:szCs w:val="28"/>
+        </w:rPr>
+        <w:t>Ans</w:t>
+      </w:r>
+      <w:proofErr w:type="gramStart"/>
+      <w:r>
+        <w:rPr>
+          <w:rFonts w:eastAsia="Times New Roman" w:cstheme="minorHAnsi"/>
+          <w:sz w:val="28"/>
+          <w:szCs w:val="28"/>
+        </w:rPr>
+        <w:t>:</w:t>
+      </w:r>
+      <w:proofErr w:type="gramEnd"/>
+      <w:r>
+        <w:rPr>
+          <w:rFonts w:eastAsia="Times New Roman" w:cstheme="minorHAnsi"/>
+          <w:sz w:val="28"/>
+          <w:szCs w:val="28"/>
+        </w:rPr>
+        <w:fldChar w:fldCharType="begin"/>
+      </w:r>
+      <w:r>
+        <w:rPr>
+          <w:rFonts w:eastAsia="Times New Roman" w:cstheme="minorHAnsi"/>
+          <w:sz w:val="28"/>
+          <w:szCs w:val="28"/>
+        </w:rPr>
+        <w:instrText xml:space="preserve"> HYPERLINK "https://github.com/Sagarraj08/Assignment/blob/master/PYTHON/Return%20longest%20word.ipynb" </w:instrText>
+      </w:r>
+      <w:r>
+        <w:rPr>
+          <w:rFonts w:eastAsia="Times New Roman" w:cstheme="minorHAnsi"/>
+          <w:sz w:val="28"/>
+          <w:szCs w:val="28"/>
+        </w:rPr>
+        <w:fldChar w:fldCharType="separate"/>
+      </w:r>
+      <w:r>
+        <w:rPr>
+          <w:rStyle w:val="Hyperlink"/>
+          <w:rFonts w:eastAsia="Times New Roman" w:cstheme="minorHAnsi"/>
+          <w:sz w:val="28"/>
+          <w:szCs w:val="28"/>
+        </w:rPr>
+        <w:t>https://github.com/Sagarraj08/Assignment/blob/master/PYTHON/Return%20longest%20word.ipynb</w:t>
+      </w:r>
+      <w:r>
+        <w:rPr>
+          <w:rFonts w:eastAsia="Times New Roman" w:cstheme="minorHAnsi"/>
+          <w:sz w:val="28"/>
+          <w:szCs w:val="28"/>
+        </w:rPr>
+        <w:fldChar w:fldCharType="end"/>
+      </w:r>
+    </w:p>
+    <w:p>
+      <w:pPr>
+        <w:spacing w:after="0" w:line="240" w:lineRule="auto"/>
+        <w:jc w:val="both"/>
+        <w:rPr>
+          <w:rFonts w:eastAsia="Times New Roman" w:cstheme="minorHAnsi"/>
+          <w:sz w:val="28"/>
+          <w:szCs w:val="28"/>
+        </w:rPr>
+      </w:pPr>
+    </w:p>
+    <w:p>
+      <w:pPr>
+        <w:spacing w:after="0" w:line="240" w:lineRule="auto"/>
+        <w:jc w:val="both"/>
+        <w:rPr>
+          <w:rFonts w:eastAsia="Times New Roman" w:cstheme="minorHAnsi"/>
+          <w:sz w:val="28"/>
+          <w:szCs w:val="28"/>
+        </w:rPr>
+      </w:pPr>
+      <w:r>
+        <w:rPr>
+          <w:rFonts w:eastAsia="Times New Roman" w:cstheme="minorHAnsi"/>
+          <w:sz w:val="28"/>
+          <w:szCs w:val="28"/>
+        </w:rPr>
+        <w:t>Q21)</w:t>
+      </w:r>
+      <w:r>
+        <w:rPr>
+          <w:rFonts w:eastAsia="Times New Roman" w:cstheme="minorHAnsi"/>
+          <w:sz w:val="28"/>
+          <w:szCs w:val="28"/>
+        </w:rPr>
+        <w:t xml:space="preserve"> Write a Python function to reverses a string</w:t>
+      </w:r>
+      <w:r>
+        <w:rPr>
+          <w:rFonts w:eastAsia="Times New Roman" w:cstheme="minorHAnsi"/>
+          <w:sz w:val="28"/>
+          <w:szCs w:val="28"/>
+        </w:rPr>
+        <w:t xml:space="preserve"> if its length is a multiple of </w:t>
+      </w:r>
+      <w:r>
+        <w:rPr>
+          <w:rFonts w:eastAsia="Times New Roman" w:cstheme="minorHAnsi"/>
+          <w:sz w:val="28"/>
+          <w:szCs w:val="28"/>
+        </w:rPr>
+        <w:t>4.</w:t>
+      </w:r>
+    </w:p>
+    <w:p>
+      <w:pPr>
+        <w:spacing w:after="0" w:line="240" w:lineRule="auto"/>
+        <w:jc w:val="both"/>
+        <w:rPr>
+          <w:rFonts w:eastAsia="Times New Roman" w:cstheme="minorHAnsi"/>
+          <w:sz w:val="28"/>
+          <w:szCs w:val="28"/>
+        </w:rPr>
+      </w:pPr>
+      <w:r>
+        <w:rPr>
+          <w:rFonts w:eastAsia="Times New Roman" w:cstheme="minorHAnsi"/>
+          <w:sz w:val="28"/>
+          <w:szCs w:val="28"/>
+        </w:rPr>
+        <w:t>Ans</w:t>
+      </w:r>
+      <w:proofErr w:type="gramStart"/>
+      <w:r>
+        <w:rPr>
+          <w:rFonts w:eastAsia="Times New Roman" w:cstheme="minorHAnsi"/>
+          <w:sz w:val="28"/>
+          <w:szCs w:val="28"/>
+        </w:rPr>
+        <w:t>:</w:t>
+      </w:r>
+      <w:proofErr w:type="gramEnd"/>
+      <w:r>
+        <w:rPr>
+          <w:rFonts w:eastAsia="Times New Roman" w:cstheme="minorHAnsi"/>
+          <w:sz w:val="28"/>
+          <w:szCs w:val="28"/>
+        </w:rPr>
+        <w:fldChar w:fldCharType="begin"/>
+      </w:r>
+      <w:r>
+        <w:rPr>
+          <w:rFonts w:eastAsia="Times New Roman" w:cstheme="minorHAnsi"/>
+          <w:sz w:val="28"/>
+          <w:szCs w:val="28"/>
+        </w:rPr>
+        <w:instrText xml:space="preserve"> HYPERLINK "https://github.com/Sagarraj08/Assignment/blob/master/PYTHON/Reverse%20string.ipynb" </w:instrText>
+      </w:r>
+      <w:r>
+        <w:rPr>
+          <w:rFonts w:eastAsia="Times New Roman" w:cstheme="minorHAnsi"/>
+          <w:sz w:val="28"/>
+          <w:szCs w:val="28"/>
+        </w:rPr>
+        <w:fldChar w:fldCharType="separate"/>
+      </w:r>
+      <w:r>
+        <w:rPr>
+          <w:rStyle w:val="Hyperlink"/>
+          <w:rFonts w:eastAsia="Times New Roman" w:cstheme="minorHAnsi"/>
+          <w:sz w:val="28"/>
+          <w:szCs w:val="28"/>
+        </w:rPr>
+        <w:t>https://github.com/Sagarraj08/Assignment/blob/master/PYTHON/Reverse%20string.ipynb</w:t>
+      </w:r>
+      <w:r>
+        <w:rPr>
+          <w:rFonts w:eastAsia="Times New Roman" w:cstheme="minorHAnsi"/>
+          <w:sz w:val="28"/>
+          <w:szCs w:val="28"/>
+        </w:rPr>
+        <w:fldChar w:fldCharType="end"/>
+      </w:r>
+    </w:p>
+    <w:p>
+      <w:pPr>
+        <w:spacing w:after="0" w:line="240" w:lineRule="auto"/>
+        <w:jc w:val="both"/>
+        <w:rPr>
+          <w:rFonts w:eastAsia="Times New Roman" w:cstheme="minorHAnsi"/>
+          <w:sz w:val="28"/>
+          <w:szCs w:val="28"/>
+        </w:rPr>
+      </w:pPr>
+      <w:r>
+        <w:rPr>
+          <w:rFonts w:eastAsia="Times New Roman" w:cstheme="minorHAnsi"/>
+          <w:sz w:val="28"/>
+          <w:szCs w:val="28"/>
         </w:rPr>
         <w:br/>
       </w:r>
       <w:r>
         <w:rPr>
           <w:rFonts w:eastAsia="Times New Roman" w:cstheme="minorHAnsi"/>
-          <w:sz w:val="32"/>
-          <w:szCs w:val="32"/>
-        </w:rPr>
-        <w:sym w:font="Symbol" w:char="F0B7"/>
-      </w:r>
-      <w:r>
-        <w:rPr>
-          <w:rFonts w:eastAsia="Times New Roman" w:cstheme="minorHAnsi"/>
-          <w:sz w:val="32"/>
-          <w:szCs w:val="32"/>
-        </w:rPr>
-        <w:t xml:space="preserve"> Write a Python program to add '</w:t>
-      </w:r>
-      <w:proofErr w:type="spellStart"/>
-      <w:r>
-        <w:rPr>
-          <w:rFonts w:eastAsia="Times New Roman" w:cstheme="minorHAnsi"/>
-          <w:sz w:val="32"/>
-          <w:szCs w:val="32"/>
-        </w:rPr>
-        <w:t>ing</w:t>
-      </w:r>
-      <w:proofErr w:type="spellEnd"/>
-      <w:r>
-        <w:rPr>
-          <w:rFonts w:eastAsia="Times New Roman" w:cstheme="minorHAnsi"/>
-          <w:sz w:val="32"/>
-          <w:szCs w:val="32"/>
-        </w:rPr>
-        <w:t>' at the end of a given string (length</w:t>
-      </w:r>
-      <w:r>
-        <w:rPr>
-          <w:rFonts w:eastAsia="Times New Roman" w:cstheme="minorHAnsi"/>
-          <w:sz w:val="32"/>
-          <w:szCs w:val="32"/>
-        </w:rPr>
-        <w:br/>
-        <w:t>should be at least 3). If the given string already ends with '</w:t>
-      </w:r>
-      <w:proofErr w:type="spellStart"/>
-      <w:r>
-        <w:rPr>
-          <w:rFonts w:eastAsia="Times New Roman" w:cstheme="minorHAnsi"/>
-          <w:sz w:val="32"/>
-          <w:szCs w:val="32"/>
-        </w:rPr>
-        <w:t>ing</w:t>
-      </w:r>
-      <w:proofErr w:type="spellEnd"/>
-      <w:r>
-        <w:rPr>
-          <w:rFonts w:eastAsia="Times New Roman" w:cstheme="minorHAnsi"/>
-          <w:sz w:val="32"/>
-          <w:szCs w:val="32"/>
-        </w:rPr>
-        <w:t>' then add</w:t>
-      </w:r>
-      <w:r>
-        <w:rPr>
-          <w:rFonts w:eastAsia="Times New Roman" w:cstheme="minorHAnsi"/>
-          <w:sz w:val="32"/>
-          <w:szCs w:val="32"/>
-        </w:rPr>
-        <w:br/>
-        <w:t>'</w:t>
-      </w:r>
-      <w:proofErr w:type="spellStart"/>
-      <w:r>
-        <w:rPr>
-          <w:rFonts w:eastAsia="Times New Roman" w:cstheme="minorHAnsi"/>
-          <w:sz w:val="32"/>
-          <w:szCs w:val="32"/>
-        </w:rPr>
-        <w:t>ly</w:t>
-      </w:r>
-      <w:proofErr w:type="spellEnd"/>
-      <w:r>
-        <w:rPr>
-          <w:rFonts w:eastAsia="Times New Roman" w:cstheme="minorHAnsi"/>
-          <w:sz w:val="32"/>
-          <w:szCs w:val="32"/>
-        </w:rPr>
-        <w:t>' instead if the string length of the given string is less than 3, leave it</w:t>
-      </w:r>
-      <w:r>
-        <w:rPr>
-          <w:rFonts w:eastAsia="Times New Roman" w:cstheme="minorHAnsi"/>
-          <w:sz w:val="32"/>
-          <w:szCs w:val="32"/>
-        </w:rPr>
-        <w:br/>
-      </w:r>
-      <w:r>
-        <w:rPr>
-          <w:rFonts w:eastAsia="Times New Roman" w:cstheme="minorHAnsi"/>
-          <w:sz w:val="32"/>
-          <w:szCs w:val="32"/>
+          <w:sz w:val="28"/>
+          <w:szCs w:val="28"/>
+        </w:rPr>
+        <w:t>Q22)</w:t>
+      </w:r>
+      <w:r>
+        <w:rPr>
+          <w:rFonts w:eastAsia="Times New Roman" w:cstheme="minorHAnsi"/>
+          <w:sz w:val="28"/>
+          <w:szCs w:val="28"/>
+        </w:rPr>
+        <w:t xml:space="preserve"> Write a Python program to get a string made of the first 2 and the last</w:t>
+      </w:r>
+      <w:r>
+        <w:rPr>
+          <w:rFonts w:eastAsia="Times New Roman" w:cstheme="minorHAnsi"/>
+          <w:sz w:val="28"/>
+          <w:szCs w:val="28"/>
+        </w:rPr>
+        <w:t xml:space="preserve"> </w:t>
+      </w:r>
+      <w:r>
+        <w:rPr>
+          <w:rFonts w:eastAsia="Times New Roman" w:cstheme="minorHAnsi"/>
+          <w:sz w:val="28"/>
+          <w:szCs w:val="28"/>
+        </w:rPr>
+        <w:t>2 chars from a given a string. If th</w:t>
+      </w:r>
+      <w:r>
+        <w:rPr>
+          <w:rFonts w:eastAsia="Times New Roman" w:cstheme="minorHAnsi"/>
+          <w:sz w:val="28"/>
+          <w:szCs w:val="28"/>
+        </w:rPr>
+        <w:t xml:space="preserve">e string length is less than 2, return </w:t>
+      </w:r>
+      <w:r>
+        <w:rPr>
+          <w:rFonts w:eastAsia="Times New Roman" w:cstheme="minorHAnsi"/>
+          <w:sz w:val="28"/>
+          <w:szCs w:val="28"/>
+        </w:rPr>
+        <w:t>instead of the empty string.</w:t>
+      </w:r>
+    </w:p>
+    <w:p>
+      <w:pPr>
+        <w:spacing w:after="0" w:line="240" w:lineRule="auto"/>
+        <w:jc w:val="both"/>
+        <w:rPr>
+          <w:rFonts w:eastAsia="Times New Roman" w:cstheme="minorHAnsi"/>
+          <w:sz w:val="28"/>
+          <w:szCs w:val="28"/>
+        </w:rPr>
+      </w:pPr>
+      <w:r>
+        <w:rPr>
+          <w:rFonts w:eastAsia="Times New Roman" w:cstheme="minorHAnsi"/>
+          <w:sz w:val="28"/>
+          <w:szCs w:val="28"/>
         </w:rPr>
         <w:lastRenderedPageBreak/>
-        <w:t>unchanged.</w:t>
-      </w:r>
-      <w:r>
-        <w:rPr>
-          <w:rFonts w:eastAsia="Times New Roman" w:cstheme="minorHAnsi"/>
-          <w:sz w:val="32"/>
-          <w:szCs w:val="32"/>
-        </w:rPr>
-        <w:br/>
-      </w:r>
-      <w:r>
-        <w:rPr>
-          <w:rFonts w:eastAsia="Times New Roman" w:cstheme="minorHAnsi"/>
-          <w:sz w:val="32"/>
-          <w:szCs w:val="32"/>
-        </w:rPr>
-        <w:sym w:font="Symbol" w:char="F0B7"/>
-      </w:r>
-      <w:r>
-        <w:rPr>
-          <w:rFonts w:eastAsia="Times New Roman" w:cstheme="minorHAnsi"/>
-          <w:sz w:val="32"/>
-          <w:szCs w:val="32"/>
-        </w:rPr>
-        <w:t xml:space="preserve"> Write a Python program to find the first appearance of the substring</w:t>
-      </w:r>
-      <w:r>
-        <w:rPr>
-          <w:rFonts w:eastAsia="Times New Roman" w:cstheme="minorHAnsi"/>
-          <w:sz w:val="32"/>
-          <w:szCs w:val="32"/>
-        </w:rPr>
-        <w:br/>
-        <w:t>'not' and 'poor' from a given string, if 'not' follows the 'poor', replace the</w:t>
-      </w:r>
-      <w:r>
-        <w:rPr>
-          <w:rFonts w:eastAsia="Times New Roman" w:cstheme="minorHAnsi"/>
-          <w:sz w:val="32"/>
-          <w:szCs w:val="32"/>
-        </w:rPr>
-        <w:br/>
-        <w:t>whole 'not'...'poor' substring with 'good'. Return the resulting string.</w:t>
-      </w:r>
-      <w:r>
-        <w:rPr>
-          <w:rFonts w:eastAsia="Times New Roman" w:cstheme="minorHAnsi"/>
-          <w:sz w:val="32"/>
-          <w:szCs w:val="32"/>
-        </w:rPr>
-        <w:br/>
-      </w:r>
-      <w:r>
-        <w:rPr>
-          <w:rFonts w:eastAsia="Times New Roman" w:cstheme="minorHAnsi"/>
-          <w:sz w:val="32"/>
-          <w:szCs w:val="32"/>
-        </w:rPr>
-        <w:sym w:font="Symbol" w:char="F0B7"/>
-      </w:r>
-      <w:r>
-        <w:rPr>
-          <w:rFonts w:eastAsia="Times New Roman" w:cstheme="minorHAnsi"/>
-          <w:sz w:val="32"/>
-          <w:szCs w:val="32"/>
-        </w:rPr>
-        <w:t xml:space="preserve"> Write a Python function that takes a list of words and returns the length</w:t>
-      </w:r>
-      <w:r>
-        <w:rPr>
-          <w:rFonts w:eastAsia="Times New Roman" w:cstheme="minorHAnsi"/>
-          <w:sz w:val="32"/>
-          <w:szCs w:val="32"/>
-        </w:rPr>
-        <w:br/>
-        <w:t>of the longest one.</w:t>
-      </w:r>
-      <w:r>
-        <w:rPr>
-          <w:rFonts w:eastAsia="Times New Roman" w:cstheme="minorHAnsi"/>
-          <w:sz w:val="32"/>
-          <w:szCs w:val="32"/>
-        </w:rPr>
-        <w:br/>
-      </w:r>
-      <w:r>
-        <w:rPr>
-          <w:rFonts w:eastAsia="Times New Roman" w:cstheme="minorHAnsi"/>
-          <w:sz w:val="32"/>
-          <w:szCs w:val="32"/>
-        </w:rPr>
-        <w:sym w:font="Symbol" w:char="F0B7"/>
-      </w:r>
-      <w:r>
-        <w:rPr>
-          <w:rFonts w:eastAsia="Times New Roman" w:cstheme="minorHAnsi"/>
-          <w:sz w:val="32"/>
-          <w:szCs w:val="32"/>
-        </w:rPr>
-        <w:t xml:space="preserve"> Write a Python function to reverses a string if its length is a multiple of</w:t>
-      </w:r>
-      <w:r>
-        <w:rPr>
-          <w:rFonts w:eastAsia="Times New Roman" w:cstheme="minorHAnsi"/>
-          <w:sz w:val="32"/>
-          <w:szCs w:val="32"/>
-        </w:rPr>
-        <w:br/>
-        <w:t>4.</w:t>
-      </w:r>
-      <w:r>
-        <w:rPr>
-          <w:rFonts w:eastAsia="Times New Roman" w:cstheme="minorHAnsi"/>
-          <w:sz w:val="32"/>
-          <w:szCs w:val="32"/>
-        </w:rPr>
-        <w:br/>
-      </w:r>
-      <w:r>
-        <w:rPr>
-          <w:rFonts w:eastAsia="Times New Roman" w:cstheme="minorHAnsi"/>
-          <w:sz w:val="32"/>
-          <w:szCs w:val="32"/>
-        </w:rPr>
-        <w:sym w:font="Symbol" w:char="F0B7"/>
-      </w:r>
-      <w:r>
-        <w:rPr>
-          <w:rFonts w:eastAsia="Times New Roman" w:cstheme="minorHAnsi"/>
-          <w:sz w:val="32"/>
-          <w:szCs w:val="32"/>
-        </w:rPr>
-        <w:t xml:space="preserve"> Write a Python program to get a string made of the first 2 and the last</w:t>
-      </w:r>
-      <w:r>
-        <w:rPr>
-          <w:rFonts w:eastAsia="Times New Roman" w:cstheme="minorHAnsi"/>
-          <w:sz w:val="32"/>
-          <w:szCs w:val="32"/>
-        </w:rPr>
-        <w:br/>
-        <w:t>2 chars from a given a string. If the string length is less than 2, return</w:t>
-      </w:r>
-      <w:r>
-        <w:rPr>
-          <w:rFonts w:eastAsia="Times New Roman" w:cstheme="minorHAnsi"/>
-          <w:sz w:val="32"/>
-          <w:szCs w:val="32"/>
-        </w:rPr>
-        <w:br/>
-        <w:t>instead of the empty string.</w:t>
-      </w:r>
-      <w:r>
-        <w:rPr>
-          <w:rFonts w:eastAsia="Times New Roman" w:cstheme="minorHAnsi"/>
-          <w:sz w:val="32"/>
-          <w:szCs w:val="32"/>
-        </w:rPr>
-        <w:br/>
-      </w:r>
-      <w:r>
-        <w:rPr>
-          <w:rFonts w:eastAsia="Times New Roman" w:cstheme="minorHAnsi"/>
-          <w:sz w:val="32"/>
-          <w:szCs w:val="32"/>
-        </w:rPr>
-        <w:sym w:font="Symbol" w:char="F0B7"/>
-      </w:r>
-      <w:r>
-        <w:rPr>
-          <w:rFonts w:eastAsia="Times New Roman" w:cstheme="minorHAnsi"/>
-          <w:sz w:val="32"/>
-          <w:szCs w:val="32"/>
-        </w:rPr>
-        <w:t xml:space="preserve"> Write a Python function to insert a string in the middle of </w:t>
+        <w:t>Ans</w:t>
       </w:r>
       <w:proofErr w:type="gramStart"/>
       <w:r>
         <w:rPr>
           <w:rFonts w:eastAsia="Times New Roman" w:cstheme="minorHAnsi"/>
-          <w:sz w:val="32"/>
-          <w:szCs w:val="32"/>
-        </w:rPr>
-        <w:t>a</w:t>
+          <w:sz w:val="28"/>
+          <w:szCs w:val="28"/>
+        </w:rPr>
+        <w:t>:</w:t>
       </w:r>
       <w:proofErr w:type="gramEnd"/>
       <w:r>
         <w:rPr>
           <w:rFonts w:eastAsia="Times New Roman" w:cstheme="minorHAnsi"/>
-          <w:sz w:val="32"/>
-          <w:szCs w:val="32"/>
-        </w:rPr>
-        <w:t xml:space="preserve"> s</w:t>
-      </w:r>
+          <w:sz w:val="28"/>
+          <w:szCs w:val="28"/>
+        </w:rPr>
+        <w:fldChar w:fldCharType="begin"/>
+      </w:r>
+      <w:r>
+        <w:rPr>
+          <w:rFonts w:eastAsia="Times New Roman" w:cstheme="minorHAnsi"/>
+          <w:sz w:val="28"/>
+          <w:szCs w:val="28"/>
+        </w:rPr>
+        <w:instrText xml:space="preserve"> HYPERLINK "https://github.com/Sagarraj08/Assignment/blob/master/PYTHON/first%20last%20two%20char%20string.ipynb" </w:instrText>
+      </w:r>
+      <w:r>
+        <w:rPr>
+          <w:rFonts w:eastAsia="Times New Roman" w:cstheme="minorHAnsi"/>
+          <w:sz w:val="28"/>
+          <w:szCs w:val="28"/>
+        </w:rPr>
+        <w:fldChar w:fldCharType="separate"/>
+      </w:r>
+      <w:r>
+        <w:rPr>
+          <w:rStyle w:val="Hyperlink"/>
+          <w:rFonts w:eastAsia="Times New Roman" w:cstheme="minorHAnsi"/>
+          <w:sz w:val="28"/>
+          <w:szCs w:val="28"/>
+        </w:rPr>
+        <w:t>https://github.com/Sagarraj08/Assignment/blob/master/PYTHON/first%20last%20two%20char%20string.ipynb</w:t>
+      </w:r>
+      <w:r>
+        <w:rPr>
+          <w:rFonts w:eastAsia="Times New Roman" w:cstheme="minorHAnsi"/>
+          <w:sz w:val="28"/>
+          <w:szCs w:val="28"/>
+        </w:rPr>
+        <w:fldChar w:fldCharType="end"/>
+      </w:r>
+    </w:p>
+    <w:p>
+      <w:pPr>
+        <w:spacing w:after="0" w:line="240" w:lineRule="auto"/>
+        <w:jc w:val="both"/>
+        <w:rPr>
+          <w:rFonts w:eastAsia="Times New Roman" w:cstheme="minorHAnsi"/>
+          <w:sz w:val="28"/>
+          <w:szCs w:val="28"/>
+        </w:rPr>
+      </w:pPr>
+    </w:p>
+    <w:p>
+      <w:pPr>
+        <w:spacing w:after="0" w:line="240" w:lineRule="auto"/>
+        <w:jc w:val="both"/>
+        <w:rPr>
+          <w:rFonts w:eastAsia="Times New Roman" w:cstheme="minorHAnsi"/>
+          <w:sz w:val="28"/>
+          <w:szCs w:val="28"/>
+        </w:rPr>
+      </w:pPr>
+      <w:r>
+        <w:rPr>
+          <w:rFonts w:eastAsia="Times New Roman" w:cstheme="minorHAnsi"/>
+          <w:sz w:val="28"/>
+          <w:szCs w:val="28"/>
+        </w:rPr>
+        <w:t>Q23)</w:t>
+      </w:r>
+      <w:r>
+        <w:rPr>
+          <w:rFonts w:eastAsia="Times New Roman" w:cstheme="minorHAnsi"/>
+          <w:sz w:val="28"/>
+          <w:szCs w:val="28"/>
+        </w:rPr>
+        <w:t xml:space="preserve"> Write a Python function to insert a string in the middle of a s</w:t>
+      </w:r>
+      <w:r>
+        <w:rPr>
+          <w:rFonts w:eastAsia="Times New Roman" w:cstheme="minorHAnsi"/>
+          <w:sz w:val="28"/>
+          <w:szCs w:val="28"/>
+        </w:rPr>
+        <w:t>tring.</w:t>
+      </w:r>
+    </w:p>
+    <w:p>
+      <w:pPr>
+        <w:spacing w:after="0" w:line="240" w:lineRule="auto"/>
+        <w:jc w:val="both"/>
+        <w:rPr>
+          <w:rFonts w:eastAsia="Times New Roman" w:cstheme="minorHAnsi"/>
+          <w:sz w:val="28"/>
+          <w:szCs w:val="28"/>
+        </w:rPr>
+      </w:pPr>
+      <w:r>
+        <w:rPr>
+          <w:rFonts w:eastAsia="Times New Roman" w:cstheme="minorHAnsi"/>
+          <w:sz w:val="28"/>
+          <w:szCs w:val="28"/>
+        </w:rPr>
+        <w:t>Ans</w:t>
+      </w:r>
+      <w:proofErr w:type="gramStart"/>
+      <w:r>
+        <w:rPr>
+          <w:rFonts w:eastAsia="Times New Roman" w:cstheme="minorHAnsi"/>
+          <w:sz w:val="28"/>
+          <w:szCs w:val="28"/>
+        </w:rPr>
+        <w:t>:</w:t>
+      </w:r>
+      <w:proofErr w:type="gramEnd"/>
+      <w:hyperlink r:id="rId5" w:history="1">
+        <w:r>
+          <w:rPr>
+            <w:rStyle w:val="Hyperlink"/>
+            <w:rFonts w:eastAsia="Times New Roman" w:cstheme="minorHAnsi"/>
+            <w:sz w:val="28"/>
+            <w:szCs w:val="28"/>
+          </w:rPr>
+          <w:t>https://github.com/Sagarraj08/Assignment/blob/master/PYTHON/add%20middle%20string.ipynb</w:t>
+        </w:r>
+      </w:hyperlink>
+    </w:p>
+    <w:p>
+      <w:pPr>
+        <w:spacing w:after="0" w:line="240" w:lineRule="auto"/>
+        <w:jc w:val="both"/>
+        <w:rPr>
+          <w:rFonts w:eastAsia="Times New Roman" w:cstheme="minorHAnsi"/>
+          <w:b/>
+          <w:sz w:val="28"/>
+          <w:szCs w:val="28"/>
+        </w:rPr>
+      </w:pPr>
     </w:p>
     <w:sectPr>
       <w:pgSz w:w="12240" w:h="15840"/>
@@ -2208,6 +4014,17 @@
     <w:basedOn w:val="DefaultParagraphFont"/>
     <w:rsid w:val="00F146E0"/>
   </w:style>
+  <w:style w:type="character" w:styleId="Hyperlink">
+    <w:name w:val="Hyperlink"/>
+    <w:basedOn w:val="DefaultParagraphFont"/>
+    <w:uiPriority w:val="99"/>
+    <w:unhideWhenUsed/>
+    <w:rsid w:val="00EA4A27"/>
+    <w:rPr>
+      <w:color w:val="0000FF" w:themeColor="hyperlink"/>
+      <w:u w:val="single"/>
+    </w:rPr>
+  </w:style>
 </w:styles>
 </file>
 
